--- a/Наработки/диздоки/Португалия/Португалия доработки левые.docx
+++ b/Наработки/диздоки/Португалия/Португалия доработки левые.docx
@@ -324,16 +324,265 @@
           <w:sz w:val="24"/>
           <w:szCs w:val="24"/>
         </w:rPr>
+        <w:t xml:space="preserve"> (Каролина </w:t>
+      </w:r>
+      <w:proofErr w:type="spellStart"/>
+      <w:r>
+        <w:rPr>
+          <w:rFonts w:ascii="Times New Roman" w:hAnsi="Times New Roman" w:cs="Times New Roman"/>
+          <w:sz w:val="24"/>
+          <w:szCs w:val="24"/>
+        </w:rPr>
+        <w:t>Лофф</w:t>
+      </w:r>
+      <w:proofErr w:type="spellEnd"/>
+      <w:r>
+        <w:rPr>
+          <w:rFonts w:ascii="Times New Roman" w:hAnsi="Times New Roman" w:cs="Times New Roman"/>
+          <w:sz w:val="24"/>
+          <w:szCs w:val="24"/>
+        </w:rPr>
+        <w:t xml:space="preserve"> да </w:t>
+      </w:r>
+      <w:proofErr w:type="spellStart"/>
+      <w:r>
+        <w:rPr>
+          <w:rFonts w:ascii="Times New Roman" w:hAnsi="Times New Roman" w:cs="Times New Roman"/>
+          <w:sz w:val="24"/>
+          <w:szCs w:val="24"/>
+        </w:rPr>
+        <w:t>Фонсека</w:t>
+      </w:r>
+      <w:proofErr w:type="spellEnd"/>
+      <w:r>
+        <w:rPr>
+          <w:rFonts w:ascii="Times New Roman" w:hAnsi="Times New Roman" w:cs="Times New Roman"/>
+          <w:sz w:val="24"/>
+          <w:szCs w:val="24"/>
+        </w:rPr>
+        <w:t xml:space="preserve">) </w:t>
+      </w:r>
+      <w:r>
+        <w:rPr>
+          <w:rFonts w:ascii="Times New Roman" w:hAnsi="Times New Roman" w:cs="Times New Roman"/>
+          <w:sz w:val="24"/>
+          <w:szCs w:val="24"/>
+        </w:rPr>
+        <w:t>–</w:t>
+      </w:r>
+      <w:r>
+        <w:rPr>
+          <w:rFonts w:ascii="Times New Roman" w:hAnsi="Times New Roman" w:cs="Times New Roman"/>
+          <w:sz w:val="24"/>
+          <w:szCs w:val="24"/>
+        </w:rPr>
+        <w:t xml:space="preserve"> </w:t>
+      </w:r>
+      <w:r>
+        <w:rPr>
+          <w:rFonts w:ascii="Times New Roman" w:hAnsi="Times New Roman" w:cs="Times New Roman"/>
+          <w:sz w:val="24"/>
+          <w:szCs w:val="24"/>
+        </w:rPr>
+        <w:t>министр пропаганды. Фокус «Реорганизация партии» не выполнен.</w:t>
+      </w:r>
+      <w:r>
+        <w:rPr>
+          <w:rFonts w:ascii="Times New Roman" w:hAnsi="Times New Roman" w:cs="Times New Roman"/>
+          <w:sz w:val="24"/>
+          <w:szCs w:val="24"/>
+        </w:rPr>
+        <w:t xml:space="preserve"> </w:t>
+      </w:r>
+      <w:r>
+        <w:rPr>
+          <w:rFonts w:ascii="Times New Roman" w:hAnsi="Times New Roman" w:cs="Times New Roman"/>
+          <w:sz w:val="24"/>
+          <w:szCs w:val="24"/>
+        </w:rPr>
+        <w:t>Фокус «</w:t>
+      </w:r>
+      <w:r>
+        <w:rPr>
+          <w:rFonts w:ascii="Times New Roman" w:hAnsi="Times New Roman" w:cs="Times New Roman"/>
+          <w:sz w:val="24"/>
+        </w:rPr>
+        <w:t>Переместить радио партии в Лиссабон</w:t>
+      </w:r>
+      <w:r>
+        <w:rPr>
+          <w:rFonts w:ascii="Times New Roman" w:hAnsi="Times New Roman" w:cs="Times New Roman"/>
+          <w:sz w:val="24"/>
+          <w:szCs w:val="24"/>
+        </w:rPr>
+        <w:t>» выполнен.</w:t>
+      </w:r>
+    </w:p>
+    <w:p>
+      <w:pPr>
+        <w:rPr>
+          <w:rFonts w:ascii="Times New Roman" w:hAnsi="Times New Roman" w:cs="Times New Roman"/>
+          <w:sz w:val="24"/>
+          <w:szCs w:val="24"/>
+        </w:rPr>
+      </w:pPr>
+      <w:proofErr w:type="spellStart"/>
+      <w:r>
+        <w:rPr>
+          <w:rFonts w:ascii="Times New Roman" w:hAnsi="Times New Roman" w:cs="Times New Roman"/>
+          <w:sz w:val="24"/>
+          <w:szCs w:val="24"/>
+        </w:rPr>
+        <w:t>José</w:t>
+      </w:r>
+      <w:proofErr w:type="spellEnd"/>
+      <w:r>
+        <w:rPr>
+          <w:rFonts w:ascii="Times New Roman" w:hAnsi="Times New Roman" w:cs="Times New Roman"/>
+          <w:sz w:val="24"/>
+          <w:szCs w:val="24"/>
+        </w:rPr>
+        <w:t xml:space="preserve"> </w:t>
+      </w:r>
+      <w:proofErr w:type="spellStart"/>
+      <w:r>
+        <w:rPr>
+          <w:rFonts w:ascii="Times New Roman" w:hAnsi="Times New Roman" w:cs="Times New Roman"/>
+          <w:sz w:val="24"/>
+          <w:szCs w:val="24"/>
+        </w:rPr>
+        <w:t>Moreira</w:t>
+      </w:r>
+      <w:proofErr w:type="spellEnd"/>
+      <w:r>
+        <w:rPr>
+          <w:rFonts w:ascii="Times New Roman" w:hAnsi="Times New Roman" w:cs="Times New Roman"/>
+          <w:sz w:val="24"/>
+          <w:szCs w:val="24"/>
+        </w:rPr>
+        <w:t xml:space="preserve"> </w:t>
+      </w:r>
+      <w:r>
+        <w:rPr>
+          <w:rFonts w:ascii="Times New Roman" w:hAnsi="Times New Roman" w:cs="Times New Roman"/>
+          <w:sz w:val="24"/>
+          <w:szCs w:val="24"/>
+        </w:rPr>
+        <w:t>(</w:t>
+      </w:r>
+      <w:r>
+        <w:rPr>
+          <w:rFonts w:ascii="Times New Roman" w:hAnsi="Times New Roman" w:cs="Times New Roman"/>
+          <w:sz w:val="24"/>
+          <w:szCs w:val="24"/>
+        </w:rPr>
+        <w:t xml:space="preserve">Хосе </w:t>
+      </w:r>
+      <w:proofErr w:type="spellStart"/>
+      <w:r>
+        <w:rPr>
+          <w:rFonts w:ascii="Times New Roman" w:hAnsi="Times New Roman" w:cs="Times New Roman"/>
+          <w:sz w:val="24"/>
+          <w:szCs w:val="24"/>
+        </w:rPr>
+        <w:t>Морейра</w:t>
+      </w:r>
+      <w:proofErr w:type="spellEnd"/>
+      <w:r>
+        <w:rPr>
+          <w:rFonts w:ascii="Times New Roman" w:hAnsi="Times New Roman" w:cs="Times New Roman"/>
+          <w:sz w:val="24"/>
+          <w:szCs w:val="24"/>
+        </w:rPr>
+        <w:t xml:space="preserve">) </w:t>
+      </w:r>
+      <w:r>
+        <w:rPr>
+          <w:rFonts w:ascii="Times New Roman" w:hAnsi="Times New Roman" w:cs="Times New Roman"/>
+          <w:sz w:val="24"/>
+          <w:szCs w:val="24"/>
+        </w:rPr>
+        <w:t>– глава тайной деятельности</w:t>
+      </w:r>
+      <w:r>
+        <w:rPr>
+          <w:rFonts w:ascii="Times New Roman" w:hAnsi="Times New Roman" w:cs="Times New Roman"/>
+          <w:sz w:val="24"/>
+          <w:szCs w:val="24"/>
+        </w:rPr>
+        <w:t xml:space="preserve">: </w:t>
+      </w:r>
+      <w:r>
+        <w:rPr>
+          <w:rFonts w:ascii="Times New Roman" w:hAnsi="Times New Roman" w:cs="Times New Roman"/>
+          <w:sz w:val="24"/>
+          <w:szCs w:val="24"/>
+        </w:rPr>
+        <w:t>+1 шпион, +15% скорости прироста идеологии в других стран (распространение идеологии через шпионов) Фокус «Реорганизация партии» выполнен.</w:t>
+      </w:r>
+    </w:p>
+    <w:p>
+      <w:pPr>
+        <w:rPr>
+          <w:rFonts w:ascii="Times New Roman" w:hAnsi="Times New Roman" w:cs="Times New Roman"/>
+          <w:sz w:val="24"/>
+          <w:szCs w:val="24"/>
+        </w:rPr>
+      </w:pPr>
+      <w:proofErr w:type="spellStart"/>
+      <w:r>
+        <w:rPr>
+          <w:rFonts w:ascii="Times New Roman" w:hAnsi="Times New Roman" w:cs="Times New Roman"/>
+          <w:sz w:val="24"/>
+          <w:szCs w:val="24"/>
+        </w:rPr>
+        <w:t>Ludgero</w:t>
+      </w:r>
+      <w:proofErr w:type="spellEnd"/>
+      <w:r>
+        <w:rPr>
+          <w:rFonts w:ascii="Times New Roman" w:hAnsi="Times New Roman" w:cs="Times New Roman"/>
+          <w:sz w:val="24"/>
+          <w:szCs w:val="24"/>
+        </w:rPr>
+        <w:t xml:space="preserve"> </w:t>
+      </w:r>
+      <w:proofErr w:type="spellStart"/>
+      <w:r>
+        <w:rPr>
+          <w:rFonts w:ascii="Times New Roman" w:hAnsi="Times New Roman" w:cs="Times New Roman"/>
+          <w:sz w:val="24"/>
+          <w:szCs w:val="24"/>
+        </w:rPr>
+        <w:t>Pinto</w:t>
+      </w:r>
+      <w:proofErr w:type="spellEnd"/>
+      <w:r>
+        <w:rPr>
+          <w:rFonts w:ascii="Times New Roman" w:hAnsi="Times New Roman" w:cs="Times New Roman"/>
+          <w:sz w:val="24"/>
+          <w:szCs w:val="24"/>
+        </w:rPr>
+        <w:t xml:space="preserve"> </w:t>
+      </w:r>
+      <w:proofErr w:type="spellStart"/>
+      <w:r>
+        <w:rPr>
+          <w:rFonts w:ascii="Times New Roman" w:hAnsi="Times New Roman" w:cs="Times New Roman"/>
+          <w:sz w:val="24"/>
+          <w:szCs w:val="24"/>
+        </w:rPr>
+        <w:t>Basto</w:t>
+      </w:r>
+      <w:proofErr w:type="spellEnd"/>
+      <w:r>
+        <w:rPr>
+          <w:rFonts w:ascii="Times New Roman" w:hAnsi="Times New Roman" w:cs="Times New Roman"/>
+          <w:sz w:val="24"/>
+          <w:szCs w:val="24"/>
+        </w:rPr>
         <w:t xml:space="preserve"> (</w:t>
       </w:r>
-      <w:r>
-        <w:rPr>
-          <w:rFonts w:ascii="Times New Roman" w:hAnsi="Times New Roman" w:cs="Times New Roman"/>
-          <w:sz w:val="24"/>
-          <w:szCs w:val="24"/>
-        </w:rPr>
-        <w:t xml:space="preserve">Каролина </w:t>
-      </w:r>
       <w:proofErr w:type="spellStart"/>
       <w:r>
         <w:rPr>
@@ -341,7 +590,7 @@
           <w:sz w:val="24"/>
           <w:szCs w:val="24"/>
         </w:rPr>
-        <w:t>Лофф</w:t>
+        <w:t>Луджеро</w:t>
       </w:r>
       <w:proofErr w:type="spellEnd"/>
       <w:r>
@@ -350,7 +599,7 @@
           <w:sz w:val="24"/>
           <w:szCs w:val="24"/>
         </w:rPr>
-        <w:t xml:space="preserve"> да </w:t>
+        <w:t xml:space="preserve"> </w:t>
       </w:r>
       <w:proofErr w:type="spellStart"/>
       <w:r>
@@ -359,7 +608,7 @@
           <w:sz w:val="24"/>
           <w:szCs w:val="24"/>
         </w:rPr>
-        <w:t>Фонсека</w:t>
+        <w:t>Пинто</w:t>
       </w:r>
       <w:proofErr w:type="spellEnd"/>
       <w:r>
@@ -368,6 +617,121 @@
           <w:sz w:val="24"/>
           <w:szCs w:val="24"/>
         </w:rPr>
+        <w:t xml:space="preserve"> </w:t>
+      </w:r>
+      <w:proofErr w:type="spellStart"/>
+      <w:r>
+        <w:rPr>
+          <w:rFonts w:ascii="Times New Roman" w:hAnsi="Times New Roman" w:cs="Times New Roman"/>
+          <w:sz w:val="24"/>
+          <w:szCs w:val="24"/>
+        </w:rPr>
+        <w:t>Басто</w:t>
+      </w:r>
+      <w:proofErr w:type="spellEnd"/>
+      <w:r>
+        <w:rPr>
+          <w:rFonts w:ascii="Times New Roman" w:hAnsi="Times New Roman" w:cs="Times New Roman"/>
+          <w:sz w:val="24"/>
+          <w:szCs w:val="24"/>
+        </w:rPr>
+        <w:t>)</w:t>
+      </w:r>
+      <w:r>
+        <w:rPr>
+          <w:rFonts w:ascii="Times New Roman" w:hAnsi="Times New Roman" w:cs="Times New Roman"/>
+          <w:sz w:val="24"/>
+          <w:szCs w:val="24"/>
+        </w:rPr>
+        <w:t xml:space="preserve"> </w:t>
+      </w:r>
+      <w:r>
+        <w:rPr>
+          <w:rFonts w:ascii="Times New Roman" w:hAnsi="Times New Roman" w:cs="Times New Roman"/>
+          <w:sz w:val="24"/>
+          <w:szCs w:val="24"/>
+        </w:rPr>
+        <w:t>- министр здравоохранения.</w:t>
+      </w:r>
+    </w:p>
+    <w:p>
+      <w:pPr>
+        <w:rPr>
+          <w:rFonts w:ascii="Times New Roman" w:hAnsi="Times New Roman" w:cs="Times New Roman"/>
+          <w:sz w:val="24"/>
+          <w:szCs w:val="24"/>
+        </w:rPr>
+      </w:pPr>
+      <w:proofErr w:type="spellStart"/>
+      <w:r>
+        <w:rPr>
+          <w:rFonts w:ascii="Times New Roman" w:hAnsi="Times New Roman" w:cs="Times New Roman"/>
+          <w:sz w:val="24"/>
+          <w:szCs w:val="24"/>
+        </w:rPr>
+        <w:t>Sérgio</w:t>
+      </w:r>
+      <w:proofErr w:type="spellEnd"/>
+      <w:r>
+        <w:rPr>
+          <w:rFonts w:ascii="Times New Roman" w:hAnsi="Times New Roman" w:cs="Times New Roman"/>
+          <w:sz w:val="24"/>
+          <w:szCs w:val="24"/>
+        </w:rPr>
+        <w:t xml:space="preserve"> </w:t>
+      </w:r>
+      <w:proofErr w:type="spellStart"/>
+      <w:r>
+        <w:rPr>
+          <w:rFonts w:ascii="Times New Roman" w:hAnsi="Times New Roman" w:cs="Times New Roman"/>
+          <w:sz w:val="24"/>
+          <w:szCs w:val="24"/>
+        </w:rPr>
+        <w:t>Vilarigues</w:t>
+      </w:r>
+      <w:proofErr w:type="spellEnd"/>
+      <w:r>
+        <w:rPr>
+          <w:rFonts w:ascii="Times New Roman" w:hAnsi="Times New Roman" w:cs="Times New Roman"/>
+          <w:sz w:val="24"/>
+          <w:szCs w:val="24"/>
+        </w:rPr>
+        <w:t xml:space="preserve"> (</w:t>
+      </w:r>
+      <w:proofErr w:type="spellStart"/>
+      <w:r>
+        <w:rPr>
+          <w:rFonts w:ascii="Times New Roman" w:hAnsi="Times New Roman" w:cs="Times New Roman"/>
+          <w:sz w:val="24"/>
+          <w:szCs w:val="24"/>
+        </w:rPr>
+        <w:t>Сержиу</w:t>
+      </w:r>
+      <w:proofErr w:type="spellEnd"/>
+      <w:r>
+        <w:rPr>
+          <w:rFonts w:ascii="Times New Roman" w:hAnsi="Times New Roman" w:cs="Times New Roman"/>
+          <w:sz w:val="24"/>
+          <w:szCs w:val="24"/>
+        </w:rPr>
+        <w:t xml:space="preserve"> </w:t>
+      </w:r>
+      <w:proofErr w:type="spellStart"/>
+      <w:r>
+        <w:rPr>
+          <w:rFonts w:ascii="Times New Roman" w:hAnsi="Times New Roman" w:cs="Times New Roman"/>
+          <w:sz w:val="24"/>
+          <w:szCs w:val="24"/>
+        </w:rPr>
+        <w:t>Виларигеш</w:t>
+      </w:r>
+      <w:proofErr w:type="spellEnd"/>
+      <w:r>
+        <w:rPr>
+          <w:rFonts w:ascii="Times New Roman" w:hAnsi="Times New Roman" w:cs="Times New Roman"/>
+          <w:sz w:val="24"/>
+          <w:szCs w:val="24"/>
+        </w:rPr>
         <w:t xml:space="preserve">) </w:t>
       </w:r>
       <w:r>
@@ -392,16 +756,61 @@
           <w:sz w:val="24"/>
           <w:szCs w:val="24"/>
         </w:rPr>
-        <w:t xml:space="preserve">министр пропаганды. </w:t>
-      </w:r>
-      <w:r>
-        <w:rPr>
-          <w:rFonts w:ascii="Times New Roman" w:hAnsi="Times New Roman" w:cs="Times New Roman"/>
-          <w:sz w:val="24"/>
-          <w:szCs w:val="24"/>
-        </w:rPr>
-        <w:t>Фокус «Реорганизация партии» не выполнен.</w:t>
-      </w:r>
+        <w:t>м</w:t>
+      </w:r>
+      <w:bookmarkStart w:id="0" w:name="_GoBack"/>
+      <w:bookmarkEnd w:id="0"/>
+      <w:r>
+        <w:rPr>
+          <w:rFonts w:ascii="Times New Roman" w:hAnsi="Times New Roman" w:cs="Times New Roman"/>
+          <w:sz w:val="24"/>
+          <w:szCs w:val="24"/>
+        </w:rPr>
+        <w:t>инистр иностранных дел</w:t>
+      </w:r>
+    </w:p>
+    <w:p>
+      <w:pPr>
+        <w:rPr>
+          <w:rFonts w:ascii="Times New Roman" w:hAnsi="Times New Roman" w:cs="Times New Roman"/>
+          <w:sz w:val="24"/>
+          <w:szCs w:val="24"/>
+        </w:rPr>
+      </w:pPr>
+      <w:r>
+        <w:rPr>
+          <w:rFonts w:ascii="Times New Roman" w:hAnsi="Times New Roman" w:cs="Times New Roman"/>
+          <w:sz w:val="24"/>
+          <w:szCs w:val="24"/>
+        </w:rPr>
+        <w:t>Генералы для коммунизма</w:t>
+      </w:r>
+      <w:r>
+        <w:rPr>
+          <w:rFonts w:ascii="Times New Roman" w:hAnsi="Times New Roman" w:cs="Times New Roman"/>
+          <w:sz w:val="24"/>
+          <w:szCs w:val="24"/>
+        </w:rPr>
+        <w:t>:</w:t>
+      </w:r>
+      <w:r>
+        <w:rPr>
+          <w:rFonts w:ascii="Times New Roman" w:hAnsi="Times New Roman" w:cs="Times New Roman"/>
+          <w:sz w:val="24"/>
+          <w:szCs w:val="24"/>
+        </w:rPr>
+        <w:br/>
+      </w:r>
+      <w:proofErr w:type="spellStart"/>
+      <w:r>
+        <w:rPr>
+          <w:rFonts w:ascii="Times New Roman" w:hAnsi="Times New Roman" w:cs="Times New Roman"/>
+          <w:sz w:val="24"/>
+          <w:szCs w:val="24"/>
+        </w:rPr>
+        <w:t>Antonio</w:t>
+      </w:r>
+      <w:proofErr w:type="spellEnd"/>
       <w:r>
         <w:rPr>
           <w:rFonts w:ascii="Times New Roman" w:hAnsi="Times New Roman" w:cs="Times New Roman"/>
@@ -410,38 +819,6 @@
         </w:rPr>
         <w:t xml:space="preserve"> </w:t>
       </w:r>
-      <w:r>
-        <w:rPr>
-          <w:rFonts w:ascii="Times New Roman" w:hAnsi="Times New Roman" w:cs="Times New Roman"/>
-          <w:sz w:val="24"/>
-          <w:szCs w:val="24"/>
-        </w:rPr>
-        <w:t>Фокус «</w:t>
-      </w:r>
-      <w:r>
-        <w:rPr>
-          <w:rFonts w:ascii="Times New Roman" w:hAnsi="Times New Roman" w:cs="Times New Roman"/>
-          <w:sz w:val="24"/>
-        </w:rPr>
-        <w:t>Переместить радио партии в Лиссабон</w:t>
-      </w:r>
-      <w:r>
-        <w:rPr>
-          <w:rFonts w:ascii="Times New Roman" w:hAnsi="Times New Roman" w:cs="Times New Roman"/>
-          <w:sz w:val="24"/>
-          <w:szCs w:val="24"/>
-        </w:rPr>
-        <w:t>» выполнен.</w:t>
-      </w:r>
-    </w:p>
-    <w:p>
-      <w:pPr>
-        <w:rPr>
-          <w:rFonts w:ascii="Times New Roman" w:hAnsi="Times New Roman" w:cs="Times New Roman"/>
-          <w:sz w:val="24"/>
-          <w:szCs w:val="24"/>
-        </w:rPr>
-      </w:pPr>
       <w:proofErr w:type="spellStart"/>
       <w:r>
         <w:rPr>
@@ -449,7 +826,7 @@
           <w:sz w:val="24"/>
           <w:szCs w:val="24"/>
         </w:rPr>
-        <w:t>José</w:t>
+        <w:t>Dias</w:t>
       </w:r>
       <w:proofErr w:type="spellEnd"/>
       <w:r>
@@ -467,7 +844,7 @@
           <w:sz w:val="24"/>
           <w:szCs w:val="24"/>
         </w:rPr>
-        <w:t>Moreira</w:t>
+        <w:t>Lourenco</w:t>
       </w:r>
       <w:proofErr w:type="spellEnd"/>
       <w:r>
@@ -476,6 +853,30 @@
           <w:sz w:val="24"/>
           <w:szCs w:val="24"/>
         </w:rPr>
+        <w:t xml:space="preserve"> (</w:t>
+      </w:r>
+      <w:r>
+        <w:rPr>
+          <w:rFonts w:ascii="Times New Roman" w:hAnsi="Times New Roman" w:cs="Times New Roman"/>
+          <w:sz w:val="24"/>
+          <w:szCs w:val="24"/>
+        </w:rPr>
+        <w:t>Антонио Диас Лоренсу</w:t>
+      </w:r>
+      <w:r>
+        <w:rPr>
+          <w:rFonts w:ascii="Times New Roman" w:hAnsi="Times New Roman" w:cs="Times New Roman"/>
+          <w:sz w:val="24"/>
+          <w:szCs w:val="24"/>
+        </w:rPr>
+        <w:t>)</w:t>
+      </w:r>
+      <w:r>
+        <w:rPr>
+          <w:rFonts w:ascii="Times New Roman" w:hAnsi="Times New Roman" w:cs="Times New Roman"/>
+          <w:sz w:val="24"/>
+          <w:szCs w:val="24"/>
+        </w:rPr>
         <w:t xml:space="preserve"> </w:t>
       </w:r>
       <w:r>
@@ -484,6 +885,118 @@
           <w:sz w:val="24"/>
           <w:szCs w:val="24"/>
         </w:rPr>
+        <w:t xml:space="preserve">– </w:t>
+      </w:r>
+      <w:r>
+        <w:rPr>
+          <w:rFonts w:ascii="Times New Roman" w:hAnsi="Times New Roman" w:cs="Times New Roman"/>
+          <w:sz w:val="24"/>
+          <w:szCs w:val="24"/>
+        </w:rPr>
+        <w:t xml:space="preserve">2 уровень, 1 атака, 2 защита, 3 планирование, 2 логистика, </w:t>
+      </w:r>
+      <w:proofErr w:type="spellStart"/>
+      <w:r>
+        <w:rPr>
+          <w:rFonts w:ascii="Times New Roman" w:hAnsi="Times New Roman" w:cs="Times New Roman"/>
+          <w:sz w:val="24"/>
+          <w:szCs w:val="24"/>
+        </w:rPr>
+        <w:t>Трейт</w:t>
+      </w:r>
+      <w:proofErr w:type="spellEnd"/>
+      <w:r>
+        <w:rPr>
+          <w:rFonts w:ascii="Times New Roman" w:hAnsi="Times New Roman" w:cs="Times New Roman"/>
+          <w:sz w:val="24"/>
+          <w:szCs w:val="24"/>
+        </w:rPr>
+        <w:t xml:space="preserve">: </w:t>
+      </w:r>
+      <w:r>
+        <w:rPr>
+          <w:rFonts w:ascii="Times New Roman" w:hAnsi="Times New Roman" w:cs="Times New Roman"/>
+          <w:sz w:val="24"/>
+          <w:szCs w:val="24"/>
+        </w:rPr>
+        <w:t>Мастер планирования.</w:t>
+      </w:r>
+      <w:r>
+        <w:rPr>
+          <w:rFonts w:ascii="Times New Roman" w:hAnsi="Times New Roman" w:cs="Times New Roman"/>
+          <w:sz w:val="24"/>
+          <w:szCs w:val="24"/>
+        </w:rPr>
+        <w:br/>
+      </w:r>
+      <w:r>
+        <w:rPr>
+          <w:rFonts w:ascii="Times New Roman" w:hAnsi="Times New Roman" w:cs="Times New Roman"/>
+          <w:sz w:val="24"/>
+          <w:szCs w:val="24"/>
+        </w:rPr>
+        <w:t xml:space="preserve">Фельдмаршал </w:t>
+      </w:r>
+      <w:proofErr w:type="spellStart"/>
+      <w:r>
+        <w:rPr>
+          <w:rFonts w:ascii="Times New Roman" w:hAnsi="Times New Roman" w:cs="Times New Roman"/>
+          <w:sz w:val="24"/>
+          <w:szCs w:val="24"/>
+        </w:rPr>
+        <w:t>Francisco</w:t>
+      </w:r>
+      <w:proofErr w:type="spellEnd"/>
+      <w:r>
+        <w:rPr>
+          <w:rFonts w:ascii="Times New Roman" w:hAnsi="Times New Roman" w:cs="Times New Roman"/>
+          <w:sz w:val="24"/>
+          <w:szCs w:val="24"/>
+        </w:rPr>
+        <w:t xml:space="preserve"> </w:t>
+      </w:r>
+      <w:proofErr w:type="spellStart"/>
+      <w:r>
+        <w:rPr>
+          <w:rFonts w:ascii="Times New Roman" w:hAnsi="Times New Roman" w:cs="Times New Roman"/>
+          <w:sz w:val="24"/>
+          <w:szCs w:val="24"/>
+        </w:rPr>
+        <w:t>Miguel</w:t>
+      </w:r>
+      <w:proofErr w:type="spellEnd"/>
+      <w:r>
+        <w:rPr>
+          <w:rFonts w:ascii="Times New Roman" w:hAnsi="Times New Roman" w:cs="Times New Roman"/>
+          <w:sz w:val="24"/>
+          <w:szCs w:val="24"/>
+        </w:rPr>
+        <w:t xml:space="preserve"> </w:t>
+      </w:r>
+      <w:proofErr w:type="spellStart"/>
+      <w:r>
+        <w:rPr>
+          <w:rFonts w:ascii="Times New Roman" w:hAnsi="Times New Roman" w:cs="Times New Roman"/>
+          <w:sz w:val="24"/>
+          <w:szCs w:val="24"/>
+        </w:rPr>
+        <w:t>Duarte</w:t>
+      </w:r>
+      <w:proofErr w:type="spellEnd"/>
+      <w:r>
+        <w:rPr>
+          <w:rFonts w:ascii="Times New Roman" w:hAnsi="Times New Roman" w:cs="Times New Roman"/>
+          <w:sz w:val="24"/>
+          <w:szCs w:val="24"/>
+        </w:rPr>
+        <w:t xml:space="preserve"> </w:t>
+      </w:r>
+      <w:r>
+        <w:rPr>
+          <w:rFonts w:ascii="Times New Roman" w:hAnsi="Times New Roman" w:cs="Times New Roman"/>
+          <w:sz w:val="24"/>
+          <w:szCs w:val="24"/>
+        </w:rPr>
         <w:t>(</w:t>
       </w:r>
       <w:r>
@@ -492,7 +1005,7 @@
           <w:sz w:val="24"/>
           <w:szCs w:val="24"/>
         </w:rPr>
-        <w:t xml:space="preserve">Хосе </w:t>
+        <w:t xml:space="preserve">Франсиско Мигель </w:t>
       </w:r>
       <w:proofErr w:type="spellStart"/>
       <w:r>
@@ -501,7 +1014,7 @@
           <w:sz w:val="24"/>
           <w:szCs w:val="24"/>
         </w:rPr>
-        <w:t>Морейра</w:t>
+        <w:t>Дуарте</w:t>
       </w:r>
       <w:proofErr w:type="spellEnd"/>
       <w:r>
@@ -526,8 +1039,90 @@
           <w:sz w:val="24"/>
           <w:szCs w:val="24"/>
         </w:rPr>
-        <w:t>глава тайной деятельности</w:t>
-      </w:r>
+        <w:t>2</w:t>
+      </w:r>
+      <w:r>
+        <w:rPr>
+          <w:rFonts w:ascii="Times New Roman" w:hAnsi="Times New Roman" w:cs="Times New Roman"/>
+          <w:sz w:val="24"/>
+          <w:szCs w:val="24"/>
+        </w:rPr>
+        <w:t xml:space="preserve"> уровень, </w:t>
+      </w:r>
+      <w:r>
+        <w:rPr>
+          <w:rFonts w:ascii="Times New Roman" w:hAnsi="Times New Roman" w:cs="Times New Roman"/>
+          <w:sz w:val="24"/>
+          <w:szCs w:val="24"/>
+        </w:rPr>
+        <w:t>3</w:t>
+      </w:r>
+      <w:r>
+        <w:rPr>
+          <w:rFonts w:ascii="Times New Roman" w:hAnsi="Times New Roman" w:cs="Times New Roman"/>
+          <w:sz w:val="24"/>
+          <w:szCs w:val="24"/>
+        </w:rPr>
+        <w:t xml:space="preserve"> атака, </w:t>
+      </w:r>
+      <w:r>
+        <w:rPr>
+          <w:rFonts w:ascii="Times New Roman" w:hAnsi="Times New Roman" w:cs="Times New Roman"/>
+          <w:sz w:val="24"/>
+          <w:szCs w:val="24"/>
+        </w:rPr>
+        <w:t>2</w:t>
+      </w:r>
+      <w:r>
+        <w:rPr>
+          <w:rFonts w:ascii="Times New Roman" w:hAnsi="Times New Roman" w:cs="Times New Roman"/>
+          <w:sz w:val="24"/>
+          <w:szCs w:val="24"/>
+        </w:rPr>
+        <w:t xml:space="preserve"> защита, </w:t>
+      </w:r>
+      <w:r>
+        <w:rPr>
+          <w:rFonts w:ascii="Times New Roman" w:hAnsi="Times New Roman" w:cs="Times New Roman"/>
+          <w:sz w:val="24"/>
+          <w:szCs w:val="24"/>
+        </w:rPr>
+        <w:t>1</w:t>
+      </w:r>
+      <w:r>
+        <w:rPr>
+          <w:rFonts w:ascii="Times New Roman" w:hAnsi="Times New Roman" w:cs="Times New Roman"/>
+          <w:sz w:val="24"/>
+          <w:szCs w:val="24"/>
+        </w:rPr>
+        <w:t xml:space="preserve"> планирование, </w:t>
+      </w:r>
+      <w:r>
+        <w:rPr>
+          <w:rFonts w:ascii="Times New Roman" w:hAnsi="Times New Roman" w:cs="Times New Roman"/>
+          <w:sz w:val="24"/>
+          <w:szCs w:val="24"/>
+        </w:rPr>
+        <w:t>1</w:t>
+      </w:r>
+      <w:r>
+        <w:rPr>
+          <w:rFonts w:ascii="Times New Roman" w:hAnsi="Times New Roman" w:cs="Times New Roman"/>
+          <w:sz w:val="24"/>
+          <w:szCs w:val="24"/>
+        </w:rPr>
+        <w:t xml:space="preserve"> логистика, </w:t>
+      </w:r>
+      <w:proofErr w:type="spellStart"/>
+      <w:r>
+        <w:rPr>
+          <w:rFonts w:ascii="Times New Roman" w:hAnsi="Times New Roman" w:cs="Times New Roman"/>
+          <w:sz w:val="24"/>
+          <w:szCs w:val="24"/>
+        </w:rPr>
+        <w:t>Трейт</w:t>
+      </w:r>
+      <w:proofErr w:type="spellEnd"/>
       <w:r>
         <w:rPr>
           <w:rFonts w:ascii="Times New Roman" w:hAnsi="Times New Roman" w:cs="Times New Roman"/>
@@ -542,15 +1137,15 @@
           <w:sz w:val="24"/>
           <w:szCs w:val="24"/>
         </w:rPr>
-        <w:t>+1 шпион, +15% скорости прироста идеологии в других стран (распространение идеологии через шпионов)</w:t>
-      </w:r>
-      <w:r>
-        <w:rPr>
-          <w:rFonts w:ascii="Times New Roman" w:hAnsi="Times New Roman" w:cs="Times New Roman"/>
-          <w:sz w:val="24"/>
-          <w:szCs w:val="24"/>
-        </w:rPr>
-        <w:t xml:space="preserve"> Фокус «Реорганизация партии» выполнен.</w:t>
+        <w:t>Мастер наступления</w:t>
+      </w:r>
+      <w:r>
+        <w:rPr>
+          <w:rFonts w:ascii="Times New Roman" w:hAnsi="Times New Roman" w:cs="Times New Roman"/>
+          <w:sz w:val="24"/>
+          <w:szCs w:val="24"/>
+        </w:rPr>
+        <w:t>.</w:t>
       </w:r>
     </w:p>
     <w:p>
@@ -683,17 +1278,8 @@
           <w:sz w:val="24"/>
           <w:szCs w:val="24"/>
         </w:rPr>
-        <w:t>- министр здравоохранения.</w:t>
-      </w:r>
-    </w:p>
-    <w:p>
-      <w:pPr>
-        <w:rPr>
-          <w:rFonts w:ascii="Times New Roman" w:hAnsi="Times New Roman" w:cs="Times New Roman"/>
-          <w:sz w:val="24"/>
-          <w:szCs w:val="24"/>
-        </w:rPr>
-      </w:pPr>
+        <w:t xml:space="preserve">3 уровень, 2 атака, 3 защита, 2 планирование, 2 логистика, </w:t>
+      </w:r>
       <w:proofErr w:type="spellStart"/>
       <w:r>
         <w:rPr>
@@ -701,7 +1287,7 @@
           <w:sz w:val="24"/>
           <w:szCs w:val="24"/>
         </w:rPr>
-        <w:t>Sérgio</w:t>
+        <w:t>Трейт</w:t>
       </w:r>
       <w:proofErr w:type="spellEnd"/>
       <w:r>
@@ -710,6 +1296,83 @@
           <w:sz w:val="24"/>
           <w:szCs w:val="24"/>
         </w:rPr>
+        <w:t xml:space="preserve">: </w:t>
+      </w:r>
+      <w:r>
+        <w:rPr>
+          <w:rFonts w:ascii="Times New Roman" w:hAnsi="Times New Roman" w:cs="Times New Roman"/>
+          <w:sz w:val="24"/>
+          <w:szCs w:val="24"/>
+        </w:rPr>
+        <w:t xml:space="preserve">опытный партизан, </w:t>
+      </w:r>
+      <w:proofErr w:type="spellStart"/>
+      <w:r>
+        <w:rPr>
+          <w:rFonts w:ascii="Times New Roman" w:hAnsi="Times New Roman" w:cs="Times New Roman"/>
+          <w:sz w:val="24"/>
+          <w:szCs w:val="24"/>
+        </w:rPr>
+        <w:t>трейт</w:t>
+      </w:r>
+      <w:proofErr w:type="spellEnd"/>
+      <w:r>
+        <w:rPr>
+          <w:rFonts w:ascii="Times New Roman" w:hAnsi="Times New Roman" w:cs="Times New Roman"/>
+          <w:sz w:val="24"/>
+          <w:szCs w:val="24"/>
+        </w:rPr>
+        <w:t xml:space="preserve"> на здоровье (был врачом)</w:t>
+      </w:r>
+    </w:p>
+    <w:p>
+      <w:pPr>
+        <w:rPr>
+          <w:rFonts w:ascii="Times New Roman" w:hAnsi="Times New Roman" w:cs="Times New Roman"/>
+          <w:sz w:val="24"/>
+          <w:szCs w:val="24"/>
+        </w:rPr>
+      </w:pPr>
+      <w:r>
+        <w:rPr>
+          <w:rFonts w:ascii="Times New Roman" w:hAnsi="Times New Roman" w:cs="Times New Roman"/>
+          <w:sz w:val="24"/>
+          <w:szCs w:val="24"/>
+        </w:rPr>
+        <w:t>Адмиралы для коммунизма</w:t>
+      </w:r>
+      <w:r>
+        <w:rPr>
+          <w:rFonts w:ascii="Times New Roman" w:hAnsi="Times New Roman" w:cs="Times New Roman"/>
+          <w:sz w:val="24"/>
+          <w:szCs w:val="24"/>
+        </w:rPr>
+        <w:t>:</w:t>
+      </w:r>
+      <w:r>
+        <w:rPr>
+          <w:rFonts w:ascii="Times New Roman" w:hAnsi="Times New Roman" w:cs="Times New Roman"/>
+          <w:sz w:val="24"/>
+          <w:szCs w:val="24"/>
+        </w:rPr>
+        <w:br/>
+      </w:r>
+      <w:proofErr w:type="spellStart"/>
+      <w:r>
+        <w:rPr>
+          <w:rFonts w:ascii="Times New Roman" w:hAnsi="Times New Roman" w:cs="Times New Roman"/>
+          <w:sz w:val="24"/>
+          <w:szCs w:val="24"/>
+        </w:rPr>
+        <w:t>Joaquim</w:t>
+      </w:r>
+      <w:proofErr w:type="spellEnd"/>
+      <w:r>
+        <w:rPr>
+          <w:rFonts w:ascii="Times New Roman" w:hAnsi="Times New Roman" w:cs="Times New Roman"/>
+          <w:sz w:val="24"/>
+          <w:szCs w:val="24"/>
+        </w:rPr>
         <w:t xml:space="preserve"> </w:t>
       </w:r>
       <w:proofErr w:type="spellStart"/>
@@ -719,7 +1382,7 @@
           <w:sz w:val="24"/>
           <w:szCs w:val="24"/>
         </w:rPr>
-        <w:t>Vilarigues</w:t>
+        <w:t>Pires</w:t>
       </w:r>
       <w:proofErr w:type="spellEnd"/>
       <w:r>
@@ -728,6 +1391,24 @@
           <w:sz w:val="24"/>
           <w:szCs w:val="24"/>
         </w:rPr>
+        <w:t xml:space="preserve"> </w:t>
+      </w:r>
+      <w:proofErr w:type="spellStart"/>
+      <w:r>
+        <w:rPr>
+          <w:rFonts w:ascii="Times New Roman" w:hAnsi="Times New Roman" w:cs="Times New Roman"/>
+          <w:sz w:val="24"/>
+          <w:szCs w:val="24"/>
+        </w:rPr>
+        <w:t>Jorge</w:t>
+      </w:r>
+      <w:proofErr w:type="spellEnd"/>
+      <w:r>
+        <w:rPr>
+          <w:rFonts w:ascii="Times New Roman" w:hAnsi="Times New Roman" w:cs="Times New Roman"/>
+          <w:sz w:val="24"/>
+          <w:szCs w:val="24"/>
+        </w:rPr>
         <w:t xml:space="preserve"> (</w:t>
       </w:r>
       <w:proofErr w:type="spellStart"/>
@@ -737,7 +1418,7 @@
           <w:sz w:val="24"/>
           <w:szCs w:val="24"/>
         </w:rPr>
-        <w:t>Сержиу</w:t>
+        <w:t>Жоаким</w:t>
       </w:r>
       <w:proofErr w:type="spellEnd"/>
       <w:r>
@@ -755,7 +1436,7 @@
           <w:sz w:val="24"/>
           <w:szCs w:val="24"/>
         </w:rPr>
-        <w:t>Виларигеш</w:t>
+        <w:t>Пиреш</w:t>
       </w:r>
       <w:proofErr w:type="spellEnd"/>
       <w:r>
@@ -764,829 +1445,6 @@
           <w:sz w:val="24"/>
           <w:szCs w:val="24"/>
         </w:rPr>
-        <w:t xml:space="preserve">) </w:t>
-      </w:r>
-      <w:r>
-        <w:rPr>
-          <w:rFonts w:ascii="Times New Roman" w:hAnsi="Times New Roman" w:cs="Times New Roman"/>
-          <w:sz w:val="24"/>
-          <w:szCs w:val="24"/>
-        </w:rPr>
-        <w:t>–</w:t>
-      </w:r>
-      <w:r>
-        <w:rPr>
-          <w:rFonts w:ascii="Times New Roman" w:hAnsi="Times New Roman" w:cs="Times New Roman"/>
-          <w:sz w:val="24"/>
-          <w:szCs w:val="24"/>
-        </w:rPr>
-        <w:t xml:space="preserve"> </w:t>
-      </w:r>
-      <w:r>
-        <w:rPr>
-          <w:rFonts w:ascii="Times New Roman" w:hAnsi="Times New Roman" w:cs="Times New Roman"/>
-          <w:sz w:val="24"/>
-          <w:szCs w:val="24"/>
-        </w:rPr>
-        <w:t>министр иностранных дел</w:t>
-      </w:r>
-    </w:p>
-    <w:p>
-      <w:pPr>
-        <w:rPr>
-          <w:rFonts w:ascii="Times New Roman" w:hAnsi="Times New Roman" w:cs="Times New Roman"/>
-          <w:sz w:val="24"/>
-          <w:szCs w:val="24"/>
-        </w:rPr>
-      </w:pPr>
-      <w:r>
-        <w:rPr>
-          <w:rFonts w:ascii="Times New Roman" w:hAnsi="Times New Roman" w:cs="Times New Roman"/>
-          <w:sz w:val="24"/>
-          <w:szCs w:val="24"/>
-        </w:rPr>
-        <w:t>Генералы для коммунизма</w:t>
-      </w:r>
-      <w:r>
-        <w:rPr>
-          <w:rFonts w:ascii="Times New Roman" w:hAnsi="Times New Roman" w:cs="Times New Roman"/>
-          <w:sz w:val="24"/>
-          <w:szCs w:val="24"/>
-        </w:rPr>
-        <w:t>:</w:t>
-      </w:r>
-      <w:r>
-        <w:rPr>
-          <w:rFonts w:ascii="Times New Roman" w:hAnsi="Times New Roman" w:cs="Times New Roman"/>
-          <w:sz w:val="24"/>
-          <w:szCs w:val="24"/>
-        </w:rPr>
-        <w:br/>
-      </w:r>
-      <w:proofErr w:type="spellStart"/>
-      <w:r>
-        <w:rPr>
-          <w:rFonts w:ascii="Times New Roman" w:hAnsi="Times New Roman" w:cs="Times New Roman"/>
-          <w:sz w:val="24"/>
-          <w:szCs w:val="24"/>
-        </w:rPr>
-        <w:t>Antonio</w:t>
-      </w:r>
-      <w:proofErr w:type="spellEnd"/>
-      <w:r>
-        <w:rPr>
-          <w:rFonts w:ascii="Times New Roman" w:hAnsi="Times New Roman" w:cs="Times New Roman"/>
-          <w:sz w:val="24"/>
-          <w:szCs w:val="24"/>
-        </w:rPr>
-        <w:t xml:space="preserve"> </w:t>
-      </w:r>
-      <w:proofErr w:type="spellStart"/>
-      <w:r>
-        <w:rPr>
-          <w:rFonts w:ascii="Times New Roman" w:hAnsi="Times New Roman" w:cs="Times New Roman"/>
-          <w:sz w:val="24"/>
-          <w:szCs w:val="24"/>
-        </w:rPr>
-        <w:t>Dias</w:t>
-      </w:r>
-      <w:proofErr w:type="spellEnd"/>
-      <w:r>
-        <w:rPr>
-          <w:rFonts w:ascii="Times New Roman" w:hAnsi="Times New Roman" w:cs="Times New Roman"/>
-          <w:sz w:val="24"/>
-          <w:szCs w:val="24"/>
-        </w:rPr>
-        <w:t xml:space="preserve"> </w:t>
-      </w:r>
-      <w:proofErr w:type="spellStart"/>
-      <w:r>
-        <w:rPr>
-          <w:rFonts w:ascii="Times New Roman" w:hAnsi="Times New Roman" w:cs="Times New Roman"/>
-          <w:sz w:val="24"/>
-          <w:szCs w:val="24"/>
-        </w:rPr>
-        <w:t>Lourenco</w:t>
-      </w:r>
-      <w:proofErr w:type="spellEnd"/>
-      <w:r>
-        <w:rPr>
-          <w:rFonts w:ascii="Times New Roman" w:hAnsi="Times New Roman" w:cs="Times New Roman"/>
-          <w:sz w:val="24"/>
-          <w:szCs w:val="24"/>
-        </w:rPr>
-        <w:t xml:space="preserve"> (</w:t>
-      </w:r>
-      <w:r>
-        <w:rPr>
-          <w:rFonts w:ascii="Times New Roman" w:hAnsi="Times New Roman" w:cs="Times New Roman"/>
-          <w:sz w:val="24"/>
-          <w:szCs w:val="24"/>
-        </w:rPr>
-        <w:t>Антонио Диас Лоренсу</w:t>
-      </w:r>
-      <w:r>
-        <w:rPr>
-          <w:rFonts w:ascii="Times New Roman" w:hAnsi="Times New Roman" w:cs="Times New Roman"/>
-          <w:sz w:val="24"/>
-          <w:szCs w:val="24"/>
-        </w:rPr>
-        <w:t>)</w:t>
-      </w:r>
-      <w:r>
-        <w:rPr>
-          <w:rFonts w:ascii="Times New Roman" w:hAnsi="Times New Roman" w:cs="Times New Roman"/>
-          <w:sz w:val="24"/>
-          <w:szCs w:val="24"/>
-        </w:rPr>
-        <w:t xml:space="preserve"> </w:t>
-      </w:r>
-      <w:r>
-        <w:rPr>
-          <w:rFonts w:ascii="Times New Roman" w:hAnsi="Times New Roman" w:cs="Times New Roman"/>
-          <w:sz w:val="24"/>
-          <w:szCs w:val="24"/>
-        </w:rPr>
-        <w:t xml:space="preserve">– </w:t>
-      </w:r>
-      <w:r>
-        <w:rPr>
-          <w:rFonts w:ascii="Times New Roman" w:hAnsi="Times New Roman" w:cs="Times New Roman"/>
-          <w:sz w:val="24"/>
-          <w:szCs w:val="24"/>
-        </w:rPr>
-        <w:t xml:space="preserve">2 уровень, 1 атака, 2 защита, </w:t>
-      </w:r>
-      <w:r>
-        <w:rPr>
-          <w:rFonts w:ascii="Times New Roman" w:hAnsi="Times New Roman" w:cs="Times New Roman"/>
-          <w:sz w:val="24"/>
-          <w:szCs w:val="24"/>
-        </w:rPr>
-        <w:t>3</w:t>
-      </w:r>
-      <w:r>
-        <w:rPr>
-          <w:rFonts w:ascii="Times New Roman" w:hAnsi="Times New Roman" w:cs="Times New Roman"/>
-          <w:sz w:val="24"/>
-          <w:szCs w:val="24"/>
-        </w:rPr>
-        <w:t xml:space="preserve"> планирование, </w:t>
-      </w:r>
-      <w:r>
-        <w:rPr>
-          <w:rFonts w:ascii="Times New Roman" w:hAnsi="Times New Roman" w:cs="Times New Roman"/>
-          <w:sz w:val="24"/>
-          <w:szCs w:val="24"/>
-        </w:rPr>
-        <w:t>2</w:t>
-      </w:r>
-      <w:r>
-        <w:rPr>
-          <w:rFonts w:ascii="Times New Roman" w:hAnsi="Times New Roman" w:cs="Times New Roman"/>
-          <w:sz w:val="24"/>
-          <w:szCs w:val="24"/>
-        </w:rPr>
-        <w:t xml:space="preserve"> логистика, </w:t>
-      </w:r>
-      <w:proofErr w:type="spellStart"/>
-      <w:r>
-        <w:rPr>
-          <w:rFonts w:ascii="Times New Roman" w:hAnsi="Times New Roman" w:cs="Times New Roman"/>
-          <w:sz w:val="24"/>
-          <w:szCs w:val="24"/>
-        </w:rPr>
-        <w:t>Трейт</w:t>
-      </w:r>
-      <w:proofErr w:type="spellEnd"/>
-      <w:r>
-        <w:rPr>
-          <w:rFonts w:ascii="Times New Roman" w:hAnsi="Times New Roman" w:cs="Times New Roman"/>
-          <w:sz w:val="24"/>
-          <w:szCs w:val="24"/>
-        </w:rPr>
-        <w:t xml:space="preserve">: </w:t>
-      </w:r>
-      <w:r>
-        <w:rPr>
-          <w:rFonts w:ascii="Times New Roman" w:hAnsi="Times New Roman" w:cs="Times New Roman"/>
-          <w:sz w:val="24"/>
-          <w:szCs w:val="24"/>
-        </w:rPr>
-        <w:t xml:space="preserve">Мастер </w:t>
-      </w:r>
-      <w:r>
-        <w:rPr>
-          <w:rFonts w:ascii="Times New Roman" w:hAnsi="Times New Roman" w:cs="Times New Roman"/>
-          <w:sz w:val="24"/>
-          <w:szCs w:val="24"/>
-        </w:rPr>
-        <w:t>планирования</w:t>
-      </w:r>
-      <w:r>
-        <w:rPr>
-          <w:rFonts w:ascii="Times New Roman" w:hAnsi="Times New Roman" w:cs="Times New Roman"/>
-          <w:sz w:val="24"/>
-          <w:szCs w:val="24"/>
-        </w:rPr>
-        <w:t>.</w:t>
-      </w:r>
-      <w:r>
-        <w:rPr>
-          <w:rFonts w:ascii="Times New Roman" w:hAnsi="Times New Roman" w:cs="Times New Roman"/>
-          <w:sz w:val="24"/>
-          <w:szCs w:val="24"/>
-        </w:rPr>
-        <w:br/>
-      </w:r>
-      <w:r>
-        <w:rPr>
-          <w:rFonts w:ascii="Times New Roman" w:hAnsi="Times New Roman" w:cs="Times New Roman"/>
-          <w:sz w:val="24"/>
-          <w:szCs w:val="24"/>
-        </w:rPr>
-        <w:t xml:space="preserve">Фельдмаршал </w:t>
-      </w:r>
-      <w:proofErr w:type="spellStart"/>
-      <w:r>
-        <w:rPr>
-          <w:rFonts w:ascii="Times New Roman" w:hAnsi="Times New Roman" w:cs="Times New Roman"/>
-          <w:sz w:val="24"/>
-          <w:szCs w:val="24"/>
-        </w:rPr>
-        <w:t>Francisco</w:t>
-      </w:r>
-      <w:proofErr w:type="spellEnd"/>
-      <w:r>
-        <w:rPr>
-          <w:rFonts w:ascii="Times New Roman" w:hAnsi="Times New Roman" w:cs="Times New Roman"/>
-          <w:sz w:val="24"/>
-          <w:szCs w:val="24"/>
-        </w:rPr>
-        <w:t xml:space="preserve"> </w:t>
-      </w:r>
-      <w:proofErr w:type="spellStart"/>
-      <w:r>
-        <w:rPr>
-          <w:rFonts w:ascii="Times New Roman" w:hAnsi="Times New Roman" w:cs="Times New Roman"/>
-          <w:sz w:val="24"/>
-          <w:szCs w:val="24"/>
-        </w:rPr>
-        <w:t>Miguel</w:t>
-      </w:r>
-      <w:proofErr w:type="spellEnd"/>
-      <w:r>
-        <w:rPr>
-          <w:rFonts w:ascii="Times New Roman" w:hAnsi="Times New Roman" w:cs="Times New Roman"/>
-          <w:sz w:val="24"/>
-          <w:szCs w:val="24"/>
-        </w:rPr>
-        <w:t xml:space="preserve"> </w:t>
-      </w:r>
-      <w:proofErr w:type="spellStart"/>
-      <w:r>
-        <w:rPr>
-          <w:rFonts w:ascii="Times New Roman" w:hAnsi="Times New Roman" w:cs="Times New Roman"/>
-          <w:sz w:val="24"/>
-          <w:szCs w:val="24"/>
-        </w:rPr>
-        <w:t>Duarte</w:t>
-      </w:r>
-      <w:proofErr w:type="spellEnd"/>
-      <w:r>
-        <w:rPr>
-          <w:rFonts w:ascii="Times New Roman" w:hAnsi="Times New Roman" w:cs="Times New Roman"/>
-          <w:sz w:val="24"/>
-          <w:szCs w:val="24"/>
-        </w:rPr>
-        <w:t xml:space="preserve"> </w:t>
-      </w:r>
-      <w:r>
-        <w:rPr>
-          <w:rFonts w:ascii="Times New Roman" w:hAnsi="Times New Roman" w:cs="Times New Roman"/>
-          <w:sz w:val="24"/>
-          <w:szCs w:val="24"/>
-        </w:rPr>
-        <w:t>(</w:t>
-      </w:r>
-      <w:r>
-        <w:rPr>
-          <w:rFonts w:ascii="Times New Roman" w:hAnsi="Times New Roman" w:cs="Times New Roman"/>
-          <w:sz w:val="24"/>
-          <w:szCs w:val="24"/>
-        </w:rPr>
-        <w:t xml:space="preserve">Франсиско Мигель </w:t>
-      </w:r>
-      <w:proofErr w:type="spellStart"/>
-      <w:r>
-        <w:rPr>
-          <w:rFonts w:ascii="Times New Roman" w:hAnsi="Times New Roman" w:cs="Times New Roman"/>
-          <w:sz w:val="24"/>
-          <w:szCs w:val="24"/>
-        </w:rPr>
-        <w:t>Дуарте</w:t>
-      </w:r>
-      <w:proofErr w:type="spellEnd"/>
-      <w:r>
-        <w:rPr>
-          <w:rFonts w:ascii="Times New Roman" w:hAnsi="Times New Roman" w:cs="Times New Roman"/>
-          <w:sz w:val="24"/>
-          <w:szCs w:val="24"/>
-        </w:rPr>
-        <w:t xml:space="preserve">) </w:t>
-      </w:r>
-      <w:r>
-        <w:rPr>
-          <w:rFonts w:ascii="Times New Roman" w:hAnsi="Times New Roman" w:cs="Times New Roman"/>
-          <w:sz w:val="24"/>
-          <w:szCs w:val="24"/>
-        </w:rPr>
-        <w:t xml:space="preserve">– </w:t>
-      </w:r>
-      <w:r>
-        <w:rPr>
-          <w:rFonts w:ascii="Times New Roman" w:hAnsi="Times New Roman" w:cs="Times New Roman"/>
-          <w:sz w:val="24"/>
-          <w:szCs w:val="24"/>
-        </w:rPr>
-        <w:t>2</w:t>
-      </w:r>
-      <w:r>
-        <w:rPr>
-          <w:rFonts w:ascii="Times New Roman" w:hAnsi="Times New Roman" w:cs="Times New Roman"/>
-          <w:sz w:val="24"/>
-          <w:szCs w:val="24"/>
-        </w:rPr>
-        <w:t xml:space="preserve"> уровень, </w:t>
-      </w:r>
-      <w:r>
-        <w:rPr>
-          <w:rFonts w:ascii="Times New Roman" w:hAnsi="Times New Roman" w:cs="Times New Roman"/>
-          <w:sz w:val="24"/>
-          <w:szCs w:val="24"/>
-        </w:rPr>
-        <w:t>3</w:t>
-      </w:r>
-      <w:r>
-        <w:rPr>
-          <w:rFonts w:ascii="Times New Roman" w:hAnsi="Times New Roman" w:cs="Times New Roman"/>
-          <w:sz w:val="24"/>
-          <w:szCs w:val="24"/>
-        </w:rPr>
-        <w:t xml:space="preserve"> атака, </w:t>
-      </w:r>
-      <w:r>
-        <w:rPr>
-          <w:rFonts w:ascii="Times New Roman" w:hAnsi="Times New Roman" w:cs="Times New Roman"/>
-          <w:sz w:val="24"/>
-          <w:szCs w:val="24"/>
-        </w:rPr>
-        <w:t>2</w:t>
-      </w:r>
-      <w:r>
-        <w:rPr>
-          <w:rFonts w:ascii="Times New Roman" w:hAnsi="Times New Roman" w:cs="Times New Roman"/>
-          <w:sz w:val="24"/>
-          <w:szCs w:val="24"/>
-        </w:rPr>
-        <w:t xml:space="preserve"> защита, </w:t>
-      </w:r>
-      <w:r>
-        <w:rPr>
-          <w:rFonts w:ascii="Times New Roman" w:hAnsi="Times New Roman" w:cs="Times New Roman"/>
-          <w:sz w:val="24"/>
-          <w:szCs w:val="24"/>
-        </w:rPr>
-        <w:t>1</w:t>
-      </w:r>
-      <w:r>
-        <w:rPr>
-          <w:rFonts w:ascii="Times New Roman" w:hAnsi="Times New Roman" w:cs="Times New Roman"/>
-          <w:sz w:val="24"/>
-          <w:szCs w:val="24"/>
-        </w:rPr>
-        <w:t xml:space="preserve"> планирование, </w:t>
-      </w:r>
-      <w:r>
-        <w:rPr>
-          <w:rFonts w:ascii="Times New Roman" w:hAnsi="Times New Roman" w:cs="Times New Roman"/>
-          <w:sz w:val="24"/>
-          <w:szCs w:val="24"/>
-        </w:rPr>
-        <w:t>1</w:t>
-      </w:r>
-      <w:r>
-        <w:rPr>
-          <w:rFonts w:ascii="Times New Roman" w:hAnsi="Times New Roman" w:cs="Times New Roman"/>
-          <w:sz w:val="24"/>
-          <w:szCs w:val="24"/>
-        </w:rPr>
-        <w:t xml:space="preserve"> логистика, </w:t>
-      </w:r>
-      <w:proofErr w:type="spellStart"/>
-      <w:r>
-        <w:rPr>
-          <w:rFonts w:ascii="Times New Roman" w:hAnsi="Times New Roman" w:cs="Times New Roman"/>
-          <w:sz w:val="24"/>
-          <w:szCs w:val="24"/>
-        </w:rPr>
-        <w:t>Трейт</w:t>
-      </w:r>
-      <w:proofErr w:type="spellEnd"/>
-      <w:r>
-        <w:rPr>
-          <w:rFonts w:ascii="Times New Roman" w:hAnsi="Times New Roman" w:cs="Times New Roman"/>
-          <w:sz w:val="24"/>
-          <w:szCs w:val="24"/>
-        </w:rPr>
-        <w:t xml:space="preserve">: </w:t>
-      </w:r>
-      <w:r>
-        <w:rPr>
-          <w:rFonts w:ascii="Times New Roman" w:hAnsi="Times New Roman" w:cs="Times New Roman"/>
-          <w:sz w:val="24"/>
-          <w:szCs w:val="24"/>
-        </w:rPr>
-        <w:t>Мастер наступления</w:t>
-      </w:r>
-      <w:r>
-        <w:rPr>
-          <w:rFonts w:ascii="Times New Roman" w:hAnsi="Times New Roman" w:cs="Times New Roman"/>
-          <w:sz w:val="24"/>
-          <w:szCs w:val="24"/>
-        </w:rPr>
-        <w:t>.</w:t>
-      </w:r>
-    </w:p>
-    <w:p>
-      <w:pPr>
-        <w:rPr>
-          <w:rFonts w:ascii="Times New Roman" w:hAnsi="Times New Roman" w:cs="Times New Roman"/>
-          <w:sz w:val="24"/>
-          <w:szCs w:val="24"/>
-        </w:rPr>
-      </w:pPr>
-      <w:proofErr w:type="spellStart"/>
-      <w:r>
-        <w:rPr>
-          <w:rFonts w:ascii="Times New Roman" w:hAnsi="Times New Roman" w:cs="Times New Roman"/>
-          <w:sz w:val="24"/>
-          <w:szCs w:val="24"/>
-        </w:rPr>
-        <w:t>Ludgero</w:t>
-      </w:r>
-      <w:proofErr w:type="spellEnd"/>
-      <w:r>
-        <w:rPr>
-          <w:rFonts w:ascii="Times New Roman" w:hAnsi="Times New Roman" w:cs="Times New Roman"/>
-          <w:sz w:val="24"/>
-          <w:szCs w:val="24"/>
-        </w:rPr>
-        <w:t xml:space="preserve"> </w:t>
-      </w:r>
-      <w:proofErr w:type="spellStart"/>
-      <w:r>
-        <w:rPr>
-          <w:rFonts w:ascii="Times New Roman" w:hAnsi="Times New Roman" w:cs="Times New Roman"/>
-          <w:sz w:val="24"/>
-          <w:szCs w:val="24"/>
-        </w:rPr>
-        <w:t>Pinto</w:t>
-      </w:r>
-      <w:proofErr w:type="spellEnd"/>
-      <w:r>
-        <w:rPr>
-          <w:rFonts w:ascii="Times New Roman" w:hAnsi="Times New Roman" w:cs="Times New Roman"/>
-          <w:sz w:val="24"/>
-          <w:szCs w:val="24"/>
-        </w:rPr>
-        <w:t xml:space="preserve"> </w:t>
-      </w:r>
-      <w:proofErr w:type="spellStart"/>
-      <w:r>
-        <w:rPr>
-          <w:rFonts w:ascii="Times New Roman" w:hAnsi="Times New Roman" w:cs="Times New Roman"/>
-          <w:sz w:val="24"/>
-          <w:szCs w:val="24"/>
-        </w:rPr>
-        <w:t>Basto</w:t>
-      </w:r>
-      <w:proofErr w:type="spellEnd"/>
-      <w:r>
-        <w:rPr>
-          <w:rFonts w:ascii="Times New Roman" w:hAnsi="Times New Roman" w:cs="Times New Roman"/>
-          <w:sz w:val="24"/>
-          <w:szCs w:val="24"/>
-        </w:rPr>
-        <w:t xml:space="preserve"> (</w:t>
-      </w:r>
-      <w:proofErr w:type="spellStart"/>
-      <w:r>
-        <w:rPr>
-          <w:rFonts w:ascii="Times New Roman" w:hAnsi="Times New Roman" w:cs="Times New Roman"/>
-          <w:sz w:val="24"/>
-          <w:szCs w:val="24"/>
-        </w:rPr>
-        <w:t>Луджеро</w:t>
-      </w:r>
-      <w:proofErr w:type="spellEnd"/>
-      <w:r>
-        <w:rPr>
-          <w:rFonts w:ascii="Times New Roman" w:hAnsi="Times New Roman" w:cs="Times New Roman"/>
-          <w:sz w:val="24"/>
-          <w:szCs w:val="24"/>
-        </w:rPr>
-        <w:t xml:space="preserve"> </w:t>
-      </w:r>
-      <w:proofErr w:type="spellStart"/>
-      <w:r>
-        <w:rPr>
-          <w:rFonts w:ascii="Times New Roman" w:hAnsi="Times New Roman" w:cs="Times New Roman"/>
-          <w:sz w:val="24"/>
-          <w:szCs w:val="24"/>
-        </w:rPr>
-        <w:t>Пинто</w:t>
-      </w:r>
-      <w:proofErr w:type="spellEnd"/>
-      <w:r>
-        <w:rPr>
-          <w:rFonts w:ascii="Times New Roman" w:hAnsi="Times New Roman" w:cs="Times New Roman"/>
-          <w:sz w:val="24"/>
-          <w:szCs w:val="24"/>
-        </w:rPr>
-        <w:t xml:space="preserve"> </w:t>
-      </w:r>
-      <w:proofErr w:type="spellStart"/>
-      <w:r>
-        <w:rPr>
-          <w:rFonts w:ascii="Times New Roman" w:hAnsi="Times New Roman" w:cs="Times New Roman"/>
-          <w:sz w:val="24"/>
-          <w:szCs w:val="24"/>
-        </w:rPr>
-        <w:t>Басто</w:t>
-      </w:r>
-      <w:proofErr w:type="spellEnd"/>
-      <w:r>
-        <w:rPr>
-          <w:rFonts w:ascii="Times New Roman" w:hAnsi="Times New Roman" w:cs="Times New Roman"/>
-          <w:sz w:val="24"/>
-          <w:szCs w:val="24"/>
-        </w:rPr>
-        <w:t>)</w:t>
-      </w:r>
-      <w:r>
-        <w:rPr>
-          <w:rFonts w:ascii="Times New Roman" w:hAnsi="Times New Roman" w:cs="Times New Roman"/>
-          <w:sz w:val="24"/>
-          <w:szCs w:val="24"/>
-        </w:rPr>
-        <w:t xml:space="preserve"> </w:t>
-      </w:r>
-      <w:r>
-        <w:rPr>
-          <w:rFonts w:ascii="Times New Roman" w:hAnsi="Times New Roman" w:cs="Times New Roman"/>
-          <w:sz w:val="24"/>
-          <w:szCs w:val="24"/>
-        </w:rPr>
-        <w:t>3</w:t>
-      </w:r>
-      <w:r>
-        <w:rPr>
-          <w:rFonts w:ascii="Times New Roman" w:hAnsi="Times New Roman" w:cs="Times New Roman"/>
-          <w:sz w:val="24"/>
-          <w:szCs w:val="24"/>
-        </w:rPr>
-        <w:t xml:space="preserve"> уровень, </w:t>
-      </w:r>
-      <w:r>
-        <w:rPr>
-          <w:rFonts w:ascii="Times New Roman" w:hAnsi="Times New Roman" w:cs="Times New Roman"/>
-          <w:sz w:val="24"/>
-          <w:szCs w:val="24"/>
-        </w:rPr>
-        <w:t>2</w:t>
-      </w:r>
-      <w:r>
-        <w:rPr>
-          <w:rFonts w:ascii="Times New Roman" w:hAnsi="Times New Roman" w:cs="Times New Roman"/>
-          <w:sz w:val="24"/>
-          <w:szCs w:val="24"/>
-        </w:rPr>
-        <w:t xml:space="preserve"> атака, </w:t>
-      </w:r>
-      <w:r>
-        <w:rPr>
-          <w:rFonts w:ascii="Times New Roman" w:hAnsi="Times New Roman" w:cs="Times New Roman"/>
-          <w:sz w:val="24"/>
-          <w:szCs w:val="24"/>
-        </w:rPr>
-        <w:t>3</w:t>
-      </w:r>
-      <w:r>
-        <w:rPr>
-          <w:rFonts w:ascii="Times New Roman" w:hAnsi="Times New Roman" w:cs="Times New Roman"/>
-          <w:sz w:val="24"/>
-          <w:szCs w:val="24"/>
-        </w:rPr>
-        <w:t xml:space="preserve"> защита, </w:t>
-      </w:r>
-      <w:r>
-        <w:rPr>
-          <w:rFonts w:ascii="Times New Roman" w:hAnsi="Times New Roman" w:cs="Times New Roman"/>
-          <w:sz w:val="24"/>
-          <w:szCs w:val="24"/>
-        </w:rPr>
-        <w:t xml:space="preserve">2 </w:t>
-      </w:r>
-      <w:r>
-        <w:rPr>
-          <w:rFonts w:ascii="Times New Roman" w:hAnsi="Times New Roman" w:cs="Times New Roman"/>
-          <w:sz w:val="24"/>
-          <w:szCs w:val="24"/>
-        </w:rPr>
-        <w:t xml:space="preserve">планирование, 2 логистика, </w:t>
-      </w:r>
-      <w:proofErr w:type="spellStart"/>
-      <w:r>
-        <w:rPr>
-          <w:rFonts w:ascii="Times New Roman" w:hAnsi="Times New Roman" w:cs="Times New Roman"/>
-          <w:sz w:val="24"/>
-          <w:szCs w:val="24"/>
-        </w:rPr>
-        <w:t>Трейт</w:t>
-      </w:r>
-      <w:proofErr w:type="spellEnd"/>
-      <w:r>
-        <w:rPr>
-          <w:rFonts w:ascii="Times New Roman" w:hAnsi="Times New Roman" w:cs="Times New Roman"/>
-          <w:sz w:val="24"/>
-          <w:szCs w:val="24"/>
-        </w:rPr>
-        <w:t xml:space="preserve">: </w:t>
-      </w:r>
-      <w:r>
-        <w:rPr>
-          <w:rFonts w:ascii="Times New Roman" w:hAnsi="Times New Roman" w:cs="Times New Roman"/>
-          <w:sz w:val="24"/>
-          <w:szCs w:val="24"/>
-        </w:rPr>
-        <w:t xml:space="preserve">опытный партизан, </w:t>
-      </w:r>
-      <w:proofErr w:type="spellStart"/>
-      <w:r>
-        <w:rPr>
-          <w:rFonts w:ascii="Times New Roman" w:hAnsi="Times New Roman" w:cs="Times New Roman"/>
-          <w:sz w:val="24"/>
-          <w:szCs w:val="24"/>
-        </w:rPr>
-        <w:t>трейт</w:t>
-      </w:r>
-      <w:proofErr w:type="spellEnd"/>
-      <w:r>
-        <w:rPr>
-          <w:rFonts w:ascii="Times New Roman" w:hAnsi="Times New Roman" w:cs="Times New Roman"/>
-          <w:sz w:val="24"/>
-          <w:szCs w:val="24"/>
-        </w:rPr>
-        <w:t xml:space="preserve"> на здоровье (был врачом)</w:t>
-      </w:r>
-    </w:p>
-    <w:p>
-      <w:pPr>
-        <w:rPr>
-          <w:rFonts w:ascii="Times New Roman" w:hAnsi="Times New Roman" w:cs="Times New Roman"/>
-          <w:sz w:val="24"/>
-          <w:szCs w:val="24"/>
-        </w:rPr>
-      </w:pPr>
-      <w:r>
-        <w:rPr>
-          <w:rFonts w:ascii="Times New Roman" w:hAnsi="Times New Roman" w:cs="Times New Roman"/>
-          <w:sz w:val="24"/>
-          <w:szCs w:val="24"/>
-        </w:rPr>
-        <w:t>Адмирал</w:t>
-      </w:r>
-      <w:r>
-        <w:rPr>
-          <w:rFonts w:ascii="Times New Roman" w:hAnsi="Times New Roman" w:cs="Times New Roman"/>
-          <w:sz w:val="24"/>
-          <w:szCs w:val="24"/>
-        </w:rPr>
-        <w:t>ы</w:t>
-      </w:r>
-      <w:r>
-        <w:rPr>
-          <w:rFonts w:ascii="Times New Roman" w:hAnsi="Times New Roman" w:cs="Times New Roman"/>
-          <w:sz w:val="24"/>
-          <w:szCs w:val="24"/>
-        </w:rPr>
-        <w:t xml:space="preserve"> для коммунизма</w:t>
-      </w:r>
-      <w:r>
-        <w:rPr>
-          <w:rFonts w:ascii="Times New Roman" w:hAnsi="Times New Roman" w:cs="Times New Roman"/>
-          <w:sz w:val="24"/>
-          <w:szCs w:val="24"/>
-        </w:rPr>
-        <w:t>:</w:t>
-      </w:r>
-      <w:r>
-        <w:rPr>
-          <w:rFonts w:ascii="Times New Roman" w:hAnsi="Times New Roman" w:cs="Times New Roman"/>
-          <w:sz w:val="24"/>
-          <w:szCs w:val="24"/>
-        </w:rPr>
-        <w:br/>
-      </w:r>
-      <w:proofErr w:type="spellStart"/>
-      <w:r>
-        <w:rPr>
-          <w:rFonts w:ascii="Times New Roman" w:hAnsi="Times New Roman" w:cs="Times New Roman"/>
-          <w:sz w:val="24"/>
-          <w:szCs w:val="24"/>
-        </w:rPr>
-        <w:t>Joaquim</w:t>
-      </w:r>
-      <w:proofErr w:type="spellEnd"/>
-      <w:r>
-        <w:rPr>
-          <w:rFonts w:ascii="Times New Roman" w:hAnsi="Times New Roman" w:cs="Times New Roman"/>
-          <w:sz w:val="24"/>
-          <w:szCs w:val="24"/>
-        </w:rPr>
-        <w:t xml:space="preserve"> </w:t>
-      </w:r>
-      <w:proofErr w:type="spellStart"/>
-      <w:r>
-        <w:rPr>
-          <w:rFonts w:ascii="Times New Roman" w:hAnsi="Times New Roman" w:cs="Times New Roman"/>
-          <w:sz w:val="24"/>
-          <w:szCs w:val="24"/>
-        </w:rPr>
-        <w:t>Pires</w:t>
-      </w:r>
-      <w:proofErr w:type="spellEnd"/>
-      <w:r>
-        <w:rPr>
-          <w:rFonts w:ascii="Times New Roman" w:hAnsi="Times New Roman" w:cs="Times New Roman"/>
-          <w:sz w:val="24"/>
-          <w:szCs w:val="24"/>
-        </w:rPr>
-        <w:t xml:space="preserve"> </w:t>
-      </w:r>
-      <w:proofErr w:type="spellStart"/>
-      <w:r>
-        <w:rPr>
-          <w:rFonts w:ascii="Times New Roman" w:hAnsi="Times New Roman" w:cs="Times New Roman"/>
-          <w:sz w:val="24"/>
-          <w:szCs w:val="24"/>
-        </w:rPr>
-        <w:t>Jorge</w:t>
-      </w:r>
-      <w:proofErr w:type="spellEnd"/>
-      <w:r>
-        <w:rPr>
-          <w:rFonts w:ascii="Times New Roman" w:hAnsi="Times New Roman" w:cs="Times New Roman"/>
-          <w:sz w:val="24"/>
-          <w:szCs w:val="24"/>
-        </w:rPr>
-        <w:t xml:space="preserve"> (</w:t>
-      </w:r>
-      <w:proofErr w:type="spellStart"/>
-      <w:r>
-        <w:rPr>
-          <w:rFonts w:ascii="Times New Roman" w:hAnsi="Times New Roman" w:cs="Times New Roman"/>
-          <w:sz w:val="24"/>
-          <w:szCs w:val="24"/>
-        </w:rPr>
-        <w:t>Жоаким</w:t>
-      </w:r>
-      <w:proofErr w:type="spellEnd"/>
-      <w:r>
-        <w:rPr>
-          <w:rFonts w:ascii="Times New Roman" w:hAnsi="Times New Roman" w:cs="Times New Roman"/>
-          <w:sz w:val="24"/>
-          <w:szCs w:val="24"/>
-        </w:rPr>
-        <w:t xml:space="preserve"> </w:t>
-      </w:r>
-      <w:proofErr w:type="spellStart"/>
-      <w:r>
-        <w:rPr>
-          <w:rFonts w:ascii="Times New Roman" w:hAnsi="Times New Roman" w:cs="Times New Roman"/>
-          <w:sz w:val="24"/>
-          <w:szCs w:val="24"/>
-        </w:rPr>
-        <w:t>Пиреш</w:t>
-      </w:r>
-      <w:proofErr w:type="spellEnd"/>
-      <w:r>
-        <w:rPr>
-          <w:rFonts w:ascii="Times New Roman" w:hAnsi="Times New Roman" w:cs="Times New Roman"/>
-          <w:sz w:val="24"/>
-          <w:szCs w:val="24"/>
-        </w:rPr>
         <w:t xml:space="preserve"> Хорхе</w:t>
       </w:r>
       <w:r>
@@ -1595,63 +1453,7 @@
           <w:sz w:val="24"/>
           <w:szCs w:val="24"/>
         </w:rPr>
-        <w:t xml:space="preserve">) </w:t>
-      </w:r>
-      <w:r>
-        <w:rPr>
-          <w:rFonts w:ascii="Times New Roman" w:hAnsi="Times New Roman" w:cs="Times New Roman"/>
-          <w:sz w:val="24"/>
-          <w:szCs w:val="24"/>
-        </w:rPr>
-        <w:t xml:space="preserve">– </w:t>
-      </w:r>
-      <w:r>
-        <w:rPr>
-          <w:rFonts w:ascii="Times New Roman" w:hAnsi="Times New Roman" w:cs="Times New Roman"/>
-          <w:sz w:val="24"/>
-          <w:szCs w:val="24"/>
-        </w:rPr>
-        <w:t>2</w:t>
-      </w:r>
-      <w:r>
-        <w:rPr>
-          <w:rFonts w:ascii="Times New Roman" w:hAnsi="Times New Roman" w:cs="Times New Roman"/>
-          <w:sz w:val="24"/>
-          <w:szCs w:val="24"/>
-        </w:rPr>
-        <w:t xml:space="preserve"> уровень, 2 атака, </w:t>
-      </w:r>
-      <w:r>
-        <w:rPr>
-          <w:rFonts w:ascii="Times New Roman" w:hAnsi="Times New Roman" w:cs="Times New Roman"/>
-          <w:sz w:val="24"/>
-          <w:szCs w:val="24"/>
-        </w:rPr>
-        <w:t>2</w:t>
-      </w:r>
-      <w:r>
-        <w:rPr>
-          <w:rFonts w:ascii="Times New Roman" w:hAnsi="Times New Roman" w:cs="Times New Roman"/>
-          <w:sz w:val="24"/>
-          <w:szCs w:val="24"/>
-        </w:rPr>
-        <w:t xml:space="preserve"> защита, 1 маневренность, </w:t>
-      </w:r>
-      <w:r>
-        <w:rPr>
-          <w:rFonts w:ascii="Times New Roman" w:hAnsi="Times New Roman" w:cs="Times New Roman"/>
-          <w:sz w:val="24"/>
-          <w:szCs w:val="24"/>
-        </w:rPr>
-        <w:t>2</w:t>
-      </w:r>
-      <w:r>
-        <w:rPr>
-          <w:rFonts w:ascii="Times New Roman" w:hAnsi="Times New Roman" w:cs="Times New Roman"/>
-          <w:sz w:val="24"/>
-          <w:szCs w:val="24"/>
-        </w:rPr>
-        <w:t xml:space="preserve"> координация </w:t>
+        <w:t xml:space="preserve">) – 2 уровень, 2 атака, 2 защита, 1 маневренность, 2 координация </w:t>
       </w:r>
     </w:p>
     <w:p>
@@ -2181,7 +1983,7 @@
           <w:sz w:val="24"/>
           <w:szCs w:val="24"/>
         </w:rPr>
-        <w:t>«</w:t>
+        <w:t>«Переместить радио партии в Лиссабон</w:t>
       </w:r>
       <w:r>
         <w:rPr>
@@ -2190,15 +1992,6 @@
           <w:sz w:val="24"/>
           <w:szCs w:val="24"/>
         </w:rPr>
-        <w:t>Переместить радио партии в Лиссабон</w:t>
-      </w:r>
-      <w:r>
-        <w:rPr>
-          <w:rFonts w:ascii="Times New Roman" w:hAnsi="Times New Roman" w:cs="Times New Roman"/>
-          <w:i/>
-          <w:sz w:val="24"/>
-          <w:szCs w:val="24"/>
-        </w:rPr>
         <w:t>»</w:t>
       </w:r>
     </w:p>
@@ -2216,23 +2009,7 @@
           <w:sz w:val="24"/>
           <w:szCs w:val="24"/>
         </w:rPr>
-        <w:t xml:space="preserve">Срок выполнения </w:t>
-      </w:r>
-      <w:r>
-        <w:rPr>
-          <w:rFonts w:ascii="Times New Roman" w:hAnsi="Times New Roman" w:cs="Times New Roman"/>
-          <w:sz w:val="24"/>
-          <w:szCs w:val="24"/>
-        </w:rPr>
-        <w:t>35</w:t>
-      </w:r>
-      <w:r>
-        <w:rPr>
-          <w:rFonts w:ascii="Times New Roman" w:hAnsi="Times New Roman" w:cs="Times New Roman"/>
-          <w:sz w:val="24"/>
-          <w:szCs w:val="24"/>
-        </w:rPr>
-        <w:t xml:space="preserve"> дней.</w:t>
+        <w:t>Срок выполнения 35 дней.</w:t>
       </w:r>
     </w:p>
     <w:p>
@@ -4770,7 +4547,15 @@
           <w:sz w:val="24"/>
           <w:szCs w:val="24"/>
         </w:rPr>
-        <w:t>8. Провести аресты перекупщиков и нечестных торговцев</w:t>
+        <w:t xml:space="preserve">8. </w:t>
+      </w:r>
+      <w:r>
+        <w:rPr>
+          <w:rFonts w:ascii="Times New Roman" w:hAnsi="Times New Roman" w:cs="Times New Roman"/>
+          <w:sz w:val="24"/>
+          <w:szCs w:val="24"/>
+        </w:rPr>
+        <w:t>Сформировать подконтрольные профсоюзы</w:t>
       </w:r>
     </w:p>
     <w:p>
@@ -5022,7 +4807,23 @@
           <w:sz w:val="24"/>
           <w:szCs w:val="24"/>
         </w:rPr>
-        <w:t>+НД «Изъятие имущество перекупщиков» на 90 дней</w:t>
+        <w:t>+НД «</w:t>
+      </w:r>
+      <w:r>
+        <w:rPr>
+          <w:rFonts w:ascii="Times New Roman" w:hAnsi="Times New Roman" w:cs="Times New Roman"/>
+          <w:sz w:val="24"/>
+          <w:szCs w:val="24"/>
+        </w:rPr>
+        <w:t>Создание подконтрольных профсоюзов</w:t>
+      </w:r>
+      <w:r>
+        <w:rPr>
+          <w:rFonts w:ascii="Times New Roman" w:hAnsi="Times New Roman" w:cs="Times New Roman"/>
+          <w:sz w:val="24"/>
+          <w:szCs w:val="24"/>
+        </w:rPr>
+        <w:t>» на 90 дней</w:t>
       </w:r>
       <w:r>
         <w:rPr>
@@ -5038,7 +4839,15 @@
           <w:sz w:val="24"/>
           <w:szCs w:val="24"/>
         </w:rPr>
-        <w:t>-3% ФНП, НД «Социальные проблемы» получит</w:t>
+        <w:t>+25% к скорости конверсии фабрик в заводы и наоборот</w:t>
+      </w:r>
+      <w:r>
+        <w:rPr>
+          <w:rFonts w:ascii="Times New Roman" w:hAnsi="Times New Roman" w:cs="Times New Roman"/>
+          <w:sz w:val="24"/>
+          <w:szCs w:val="24"/>
+        </w:rPr>
+        <w:t>, НД «Социальные проблемы» получит</w:t>
       </w:r>
       <w:r>
         <w:rPr>
@@ -6220,31 +6029,7 @@
           <w:sz w:val="24"/>
           <w:szCs w:val="24"/>
         </w:rPr>
-        <w:t xml:space="preserve"> во владении, где есть фабрика или военный завод, </w:t>
-      </w:r>
-      <w:r>
-        <w:rPr>
-          <w:rFonts w:ascii="Times New Roman" w:hAnsi="Times New Roman" w:cs="Times New Roman"/>
-          <w:sz w:val="24"/>
-          <w:szCs w:val="24"/>
-        </w:rPr>
-        <w:t>2</w:t>
-      </w:r>
-      <w:r>
-        <w:rPr>
-          <w:rFonts w:ascii="Times New Roman" w:hAnsi="Times New Roman" w:cs="Times New Roman"/>
-          <w:sz w:val="24"/>
-          <w:szCs w:val="24"/>
-        </w:rPr>
-        <w:t>0</w:t>
-      </w:r>
-      <w:r>
-        <w:rPr>
-          <w:rFonts w:ascii="Times New Roman" w:hAnsi="Times New Roman" w:cs="Times New Roman"/>
-          <w:sz w:val="24"/>
-          <w:szCs w:val="24"/>
-        </w:rPr>
-        <w:t xml:space="preserve">% </w:t>
+        <w:t xml:space="preserve"> во владении, где есть фабрика или военный завод, 20% </w:t>
       </w:r>
       <w:r>
         <w:rPr>
@@ -6313,47 +6098,7 @@
           <w:sz w:val="24"/>
           <w:szCs w:val="24"/>
         </w:rPr>
-        <w:t>50</w:t>
-      </w:r>
-      <w:r>
-        <w:rPr>
-          <w:rFonts w:ascii="Times New Roman" w:hAnsi="Times New Roman" w:cs="Times New Roman"/>
-          <w:sz w:val="24"/>
-          <w:szCs w:val="24"/>
-        </w:rPr>
-        <w:t xml:space="preserve"> политической власти, </w:t>
-      </w:r>
-      <w:r>
-        <w:rPr>
-          <w:rFonts w:ascii="Times New Roman" w:hAnsi="Times New Roman" w:cs="Times New Roman"/>
-          <w:sz w:val="24"/>
-          <w:szCs w:val="24"/>
-        </w:rPr>
-        <w:t xml:space="preserve">есть 5 свободных фабрик, </w:t>
-      </w:r>
-      <w:r>
-        <w:rPr>
-          <w:rFonts w:ascii="Times New Roman" w:hAnsi="Times New Roman" w:cs="Times New Roman"/>
-          <w:sz w:val="24"/>
-          <w:szCs w:val="24"/>
-        </w:rPr>
-        <w:t>2</w:t>
-      </w:r>
-      <w:r>
-        <w:rPr>
-          <w:rFonts w:ascii="Times New Roman" w:hAnsi="Times New Roman" w:cs="Times New Roman"/>
-          <w:sz w:val="24"/>
-          <w:szCs w:val="24"/>
-        </w:rPr>
-        <w:t>0</w:t>
-      </w:r>
-      <w:r>
-        <w:rPr>
-          <w:rFonts w:ascii="Times New Roman" w:hAnsi="Times New Roman" w:cs="Times New Roman"/>
-          <w:sz w:val="24"/>
-          <w:szCs w:val="24"/>
-        </w:rPr>
-        <w:t xml:space="preserve">% </w:t>
+        <w:t xml:space="preserve">50 политической власти, есть 5 свободных фабрик, 20% </w:t>
       </w:r>
       <w:r>
         <w:rPr>
@@ -6449,8 +6194,6 @@
         </w:rPr>
         <w:t>Будет задействовано 5 фабрик</w:t>
       </w:r>
-      <w:bookmarkStart w:id="0" w:name="_GoBack"/>
-      <w:bookmarkEnd w:id="0"/>
     </w:p>
     <w:p>
       <w:pPr>
@@ -6553,31 +6296,7 @@
           <w:sz w:val="24"/>
           <w:szCs w:val="24"/>
         </w:rPr>
-        <w:t>1</w:t>
-      </w:r>
-      <w:r>
-        <w:rPr>
-          <w:rFonts w:ascii="Times New Roman" w:hAnsi="Times New Roman" w:cs="Times New Roman"/>
-          <w:sz w:val="24"/>
-          <w:szCs w:val="24"/>
-        </w:rPr>
-        <w:t>2</w:t>
-      </w:r>
-      <w:r>
-        <w:rPr>
-          <w:rFonts w:ascii="Times New Roman" w:hAnsi="Times New Roman" w:cs="Times New Roman"/>
-          <w:sz w:val="24"/>
-          <w:szCs w:val="24"/>
-        </w:rPr>
-        <w:t xml:space="preserve">. </w:t>
-      </w:r>
-      <w:r>
-        <w:rPr>
-          <w:rFonts w:ascii="Times New Roman" w:hAnsi="Times New Roman" w:cs="Times New Roman"/>
-          <w:sz w:val="24"/>
-          <w:szCs w:val="24"/>
-        </w:rPr>
-        <w:t>Объявить войну капиталистам *</w:t>
+        <w:t>12. Объявить войну капиталистам *</w:t>
       </w:r>
       <w:proofErr w:type="spellStart"/>
       <w:r>
@@ -6646,23 +6365,7 @@
           <w:sz w:val="24"/>
           <w:szCs w:val="24"/>
         </w:rPr>
-        <w:t xml:space="preserve">, </w:t>
-      </w:r>
-      <w:r>
-        <w:rPr>
-          <w:rFonts w:ascii="Times New Roman" w:hAnsi="Times New Roman" w:cs="Times New Roman"/>
-          <w:sz w:val="24"/>
-          <w:szCs w:val="24"/>
-        </w:rPr>
-        <w:t>10</w:t>
-      </w:r>
-      <w:r>
-        <w:rPr>
-          <w:rFonts w:ascii="Times New Roman" w:hAnsi="Times New Roman" w:cs="Times New Roman"/>
-          <w:sz w:val="24"/>
-          <w:szCs w:val="24"/>
-        </w:rPr>
-        <w:t xml:space="preserve">0% </w:t>
+        <w:t xml:space="preserve">, 100% </w:t>
       </w:r>
       <w:r>
         <w:rPr>
@@ -6731,31 +6434,7 @@
           <w:sz w:val="24"/>
           <w:szCs w:val="24"/>
         </w:rPr>
-        <w:t>10</w:t>
-      </w:r>
-      <w:r>
-        <w:rPr>
-          <w:rFonts w:ascii="Times New Roman" w:hAnsi="Times New Roman" w:cs="Times New Roman"/>
-          <w:sz w:val="24"/>
-          <w:szCs w:val="24"/>
-        </w:rPr>
-        <w:t xml:space="preserve">0 политической власти, </w:t>
-      </w:r>
-      <w:r>
-        <w:rPr>
-          <w:rFonts w:ascii="Times New Roman" w:hAnsi="Times New Roman" w:cs="Times New Roman"/>
-          <w:sz w:val="24"/>
-          <w:szCs w:val="24"/>
-        </w:rPr>
-        <w:t>10</w:t>
-      </w:r>
-      <w:r>
-        <w:rPr>
-          <w:rFonts w:ascii="Times New Roman" w:hAnsi="Times New Roman" w:cs="Times New Roman"/>
-          <w:sz w:val="24"/>
-          <w:szCs w:val="24"/>
-        </w:rPr>
-        <w:t xml:space="preserve">0% </w:t>
+        <w:t xml:space="preserve">100 политической власти, 100% </w:t>
       </w:r>
       <w:r>
         <w:rPr>
@@ -7019,7 +6698,67 @@
           <w:sz w:val="24"/>
           <w:szCs w:val="24"/>
         </w:rPr>
-        <w:t>Всего через неделю, доказательств оказалось достаточно, чтобы произвести множественные аресты</w:t>
+        <w:t xml:space="preserve">Всего через неделю, доказательств оказалось достаточно, чтобы произвести множественные аресты. В ответ на это, патриарх </w:t>
+      </w:r>
+      <w:proofErr w:type="spellStart"/>
+      <w:r>
+        <w:rPr>
+          <w:rFonts w:ascii="Times New Roman" w:hAnsi="Times New Roman" w:cs="Times New Roman"/>
+          <w:sz w:val="24"/>
+          <w:szCs w:val="24"/>
+        </w:rPr>
+        <w:t>Сережейра</w:t>
+      </w:r>
+      <w:proofErr w:type="spellEnd"/>
+      <w:r>
+        <w:rPr>
+          <w:rFonts w:ascii="Times New Roman" w:hAnsi="Times New Roman" w:cs="Times New Roman"/>
+          <w:sz w:val="24"/>
+          <w:szCs w:val="24"/>
+        </w:rPr>
+        <w:t xml:space="preserve"> выразил протест против заключения служителей.</w:t>
+      </w:r>
+      <w:r>
+        <w:rPr>
+          <w:rFonts w:ascii="Times New Roman" w:hAnsi="Times New Roman" w:cs="Times New Roman"/>
+          <w:sz w:val="24"/>
+          <w:szCs w:val="24"/>
+        </w:rPr>
+        <w:t>)</w:t>
+      </w:r>
+    </w:p>
+    <w:p>
+      <w:pPr>
+        <w:rPr>
+          <w:rFonts w:ascii="Times New Roman" w:hAnsi="Times New Roman" w:cs="Times New Roman"/>
+          <w:sz w:val="24"/>
+          <w:szCs w:val="24"/>
+        </w:rPr>
+      </w:pPr>
+      <w:r>
+        <w:rPr>
+          <w:rFonts w:ascii="Times New Roman" w:hAnsi="Times New Roman" w:cs="Times New Roman"/>
+          <w:sz w:val="24"/>
+          <w:szCs w:val="24"/>
+        </w:rPr>
+        <w:t>1. А теперь проверим и его! (+25 политической власти)</w:t>
+      </w:r>
+    </w:p>
+    <w:p>
+      <w:pPr>
+        <w:rPr>
+          <w:rFonts w:ascii="Times New Roman" w:hAnsi="Times New Roman" w:cs="Times New Roman"/>
+          <w:sz w:val="24"/>
+          <w:szCs w:val="24"/>
+        </w:rPr>
+      </w:pPr>
+      <w:r>
+        <w:rPr>
+          <w:rFonts w:ascii="Times New Roman" w:hAnsi="Times New Roman" w:cs="Times New Roman"/>
+          <w:sz w:val="24"/>
+          <w:szCs w:val="24"/>
+        </w:rPr>
+        <w:t xml:space="preserve">Ещё через 14 дней произойдёт событие «Отмена патриаршества» (В ходе изучения деятельности патриарха, </w:t>
       </w:r>
       <w:proofErr w:type="gramStart"/>
       <w:r>
@@ -7028,7 +6767,7 @@
           <w:sz w:val="24"/>
           <w:szCs w:val="24"/>
         </w:rPr>
-        <w:t xml:space="preserve">. </w:t>
+        <w:t>выяснилось</w:t>
       </w:r>
       <w:proofErr w:type="gramEnd"/>
       <w:r>
@@ -7037,115 +6776,7 @@
           <w:sz w:val="24"/>
           <w:szCs w:val="24"/>
         </w:rPr>
-        <w:t xml:space="preserve">В ответ на это, патриарх </w:t>
-      </w:r>
-      <w:proofErr w:type="spellStart"/>
-      <w:r>
-        <w:rPr>
-          <w:rFonts w:ascii="Times New Roman" w:hAnsi="Times New Roman" w:cs="Times New Roman"/>
-          <w:sz w:val="24"/>
-          <w:szCs w:val="24"/>
-        </w:rPr>
-        <w:t>Сережейра</w:t>
-      </w:r>
-      <w:proofErr w:type="spellEnd"/>
-      <w:r>
-        <w:rPr>
-          <w:rFonts w:ascii="Times New Roman" w:hAnsi="Times New Roman" w:cs="Times New Roman"/>
-          <w:sz w:val="24"/>
-          <w:szCs w:val="24"/>
-        </w:rPr>
-        <w:t xml:space="preserve"> выразил протест против заключения служителей.</w:t>
-      </w:r>
-      <w:r>
-        <w:rPr>
-          <w:rFonts w:ascii="Times New Roman" w:hAnsi="Times New Roman" w:cs="Times New Roman"/>
-          <w:sz w:val="24"/>
-          <w:szCs w:val="24"/>
-        </w:rPr>
-        <w:t>)</w:t>
-      </w:r>
-    </w:p>
-    <w:p>
-      <w:pPr>
-        <w:rPr>
-          <w:rFonts w:ascii="Times New Roman" w:hAnsi="Times New Roman" w:cs="Times New Roman"/>
-          <w:sz w:val="24"/>
-          <w:szCs w:val="24"/>
-        </w:rPr>
-      </w:pPr>
-      <w:r>
-        <w:rPr>
-          <w:rFonts w:ascii="Times New Roman" w:hAnsi="Times New Roman" w:cs="Times New Roman"/>
-          <w:sz w:val="24"/>
-          <w:szCs w:val="24"/>
-        </w:rPr>
-        <w:t>1. А теперь проверим и его! (+25 политической власти)</w:t>
-      </w:r>
-    </w:p>
-    <w:p>
-      <w:pPr>
-        <w:rPr>
-          <w:rFonts w:ascii="Times New Roman" w:hAnsi="Times New Roman" w:cs="Times New Roman"/>
-          <w:sz w:val="24"/>
-          <w:szCs w:val="24"/>
-        </w:rPr>
-      </w:pPr>
-      <w:r>
-        <w:rPr>
-          <w:rFonts w:ascii="Times New Roman" w:hAnsi="Times New Roman" w:cs="Times New Roman"/>
-          <w:sz w:val="24"/>
-          <w:szCs w:val="24"/>
-        </w:rPr>
-        <w:t>Ещё</w:t>
-      </w:r>
-      <w:r>
-        <w:rPr>
-          <w:rFonts w:ascii="Times New Roman" w:hAnsi="Times New Roman" w:cs="Times New Roman"/>
-          <w:sz w:val="24"/>
-          <w:szCs w:val="24"/>
-        </w:rPr>
-        <w:t xml:space="preserve"> через </w:t>
-      </w:r>
-      <w:r>
-        <w:rPr>
-          <w:rFonts w:ascii="Times New Roman" w:hAnsi="Times New Roman" w:cs="Times New Roman"/>
-          <w:sz w:val="24"/>
-          <w:szCs w:val="24"/>
-        </w:rPr>
-        <w:t>14</w:t>
-      </w:r>
-      <w:r>
-        <w:rPr>
-          <w:rFonts w:ascii="Times New Roman" w:hAnsi="Times New Roman" w:cs="Times New Roman"/>
-          <w:sz w:val="24"/>
-          <w:szCs w:val="24"/>
-        </w:rPr>
-        <w:t xml:space="preserve"> дней произойдёт событие «</w:t>
-      </w:r>
-      <w:r>
-        <w:rPr>
-          <w:rFonts w:ascii="Times New Roman" w:hAnsi="Times New Roman" w:cs="Times New Roman"/>
-          <w:sz w:val="24"/>
-          <w:szCs w:val="24"/>
-        </w:rPr>
-        <w:t>Отмена патриаршества</w:t>
-      </w:r>
-      <w:r>
-        <w:rPr>
-          <w:rFonts w:ascii="Times New Roman" w:hAnsi="Times New Roman" w:cs="Times New Roman"/>
-          <w:sz w:val="24"/>
-          <w:szCs w:val="24"/>
-        </w:rPr>
-        <w:t>» (</w:t>
-      </w:r>
-      <w:r>
-        <w:rPr>
-          <w:rFonts w:ascii="Times New Roman" w:hAnsi="Times New Roman" w:cs="Times New Roman"/>
-          <w:sz w:val="24"/>
-          <w:szCs w:val="24"/>
-        </w:rPr>
-        <w:t>В ходе изучения деятельности патриарха, выяснилось что тот был близким другом бывшего премьер-</w:t>
+        <w:t xml:space="preserve"> что тот был близким другом бывшего премьер-</w:t>
       </w:r>
       <w:r>
         <w:rPr>
@@ -7166,81 +6797,47 @@
         <w:t>Салазара</w:t>
       </w:r>
       <w:proofErr w:type="spellEnd"/>
-      <w:proofErr w:type="gramStart"/>
-      <w:r>
-        <w:rPr>
-          <w:rFonts w:ascii="Times New Roman" w:hAnsi="Times New Roman" w:cs="Times New Roman"/>
-          <w:sz w:val="24"/>
-          <w:szCs w:val="24"/>
-        </w:rPr>
-        <w:t xml:space="preserve">. </w:t>
-      </w:r>
-      <w:proofErr w:type="gramEnd"/>
-      <w:r>
-        <w:rPr>
-          <w:rFonts w:ascii="Times New Roman" w:hAnsi="Times New Roman" w:cs="Times New Roman"/>
-          <w:sz w:val="24"/>
-          <w:szCs w:val="24"/>
-        </w:rPr>
-        <w:t>Более того, он поддерживал его начинания всеми силами, не оглядываясь на людскую мораль, которой должен обладать каждый священнослужитель.</w:t>
-      </w:r>
-    </w:p>
-    <w:p>
-      <w:pPr>
-        <w:rPr>
-          <w:rFonts w:ascii="Times New Roman" w:hAnsi="Times New Roman" w:cs="Times New Roman"/>
-          <w:sz w:val="24"/>
-          <w:szCs w:val="24"/>
-        </w:rPr>
-      </w:pPr>
-      <w:r>
-        <w:rPr>
-          <w:rFonts w:ascii="Times New Roman" w:hAnsi="Times New Roman" w:cs="Times New Roman"/>
-          <w:sz w:val="24"/>
-          <w:szCs w:val="24"/>
-        </w:rPr>
-        <w:t>В связи с этими обстоятельствами, патриарх был снят со своей должности, а сан патриарха, как и церковная организация была распущена, что даёт нам полное право на то, чтобы начать процесс национализации церковных земель.</w:t>
-      </w:r>
-      <w:r>
-        <w:rPr>
-          <w:rFonts w:ascii="Times New Roman" w:hAnsi="Times New Roman" w:cs="Times New Roman"/>
-          <w:sz w:val="24"/>
-          <w:szCs w:val="24"/>
-        </w:rPr>
-        <w:t>)</w:t>
-      </w:r>
-    </w:p>
-    <w:p>
-      <w:pPr>
-        <w:rPr>
-          <w:rFonts w:ascii="Times New Roman" w:hAnsi="Times New Roman" w:cs="Times New Roman"/>
-          <w:sz w:val="24"/>
-          <w:szCs w:val="24"/>
-        </w:rPr>
-      </w:pPr>
-      <w:r>
-        <w:rPr>
-          <w:rFonts w:ascii="Times New Roman" w:hAnsi="Times New Roman" w:cs="Times New Roman"/>
-          <w:sz w:val="24"/>
-          <w:szCs w:val="24"/>
-        </w:rPr>
-        <w:t xml:space="preserve">1. </w:t>
-      </w:r>
-      <w:r>
-        <w:rPr>
-          <w:rFonts w:ascii="Times New Roman" w:hAnsi="Times New Roman" w:cs="Times New Roman"/>
-          <w:sz w:val="24"/>
-          <w:szCs w:val="24"/>
-        </w:rPr>
-        <w:t>Религия – опиум для народа, которого необходимо их лишить</w:t>
-      </w:r>
-      <w:r>
-        <w:rPr>
-          <w:rFonts w:ascii="Times New Roman" w:hAnsi="Times New Roman" w:cs="Times New Roman"/>
-          <w:sz w:val="24"/>
-          <w:szCs w:val="24"/>
-        </w:rPr>
-        <w:t>! (+25 политической власти)</w:t>
+      <w:r>
+        <w:rPr>
+          <w:rFonts w:ascii="Times New Roman" w:hAnsi="Times New Roman" w:cs="Times New Roman"/>
+          <w:sz w:val="24"/>
+          <w:szCs w:val="24"/>
+        </w:rPr>
+        <w:t>. Более того, он поддерживал его начинания всеми силами, не оглядываясь на людскую мораль, которой должен обладать каждый священнослужитель.</w:t>
+      </w:r>
+    </w:p>
+    <w:p>
+      <w:pPr>
+        <w:rPr>
+          <w:rFonts w:ascii="Times New Roman" w:hAnsi="Times New Roman" w:cs="Times New Roman"/>
+          <w:sz w:val="24"/>
+          <w:szCs w:val="24"/>
+        </w:rPr>
+      </w:pPr>
+      <w:r>
+        <w:rPr>
+          <w:rFonts w:ascii="Times New Roman" w:hAnsi="Times New Roman" w:cs="Times New Roman"/>
+          <w:sz w:val="24"/>
+          <w:szCs w:val="24"/>
+        </w:rPr>
+        <w:t>В связи с этими обстоятельствами, патриарх был снят со своей должности, а сан патриарха, как и церковная организация была распущена, что даёт нам полное право на то, чтобы начать процесс национализации церковных земель.)</w:t>
+      </w:r>
+    </w:p>
+    <w:p>
+      <w:pPr>
+        <w:rPr>
+          <w:rFonts w:ascii="Times New Roman" w:hAnsi="Times New Roman" w:cs="Times New Roman"/>
+          <w:sz w:val="24"/>
+          <w:szCs w:val="24"/>
+        </w:rPr>
+      </w:pPr>
+      <w:r>
+        <w:rPr>
+          <w:rFonts w:ascii="Times New Roman" w:hAnsi="Times New Roman" w:cs="Times New Roman"/>
+          <w:sz w:val="24"/>
+          <w:szCs w:val="24"/>
+        </w:rPr>
+        <w:t>1. Религия – опиум для народа, которого необходимо их лишить! (+25 политической власти)</w:t>
       </w:r>
     </w:p>
     <w:p>
@@ -11635,6 +11232,7 @@
   <w:style w:type="character" w:default="1" w:styleId="a0">
     <w:name w:val="Default Paragraph Font"/>
     <w:uiPriority w:val="1"/>
+    <w:semiHidden/>
     <w:unhideWhenUsed/>
   </w:style>
   <w:style w:type="table" w:default="1" w:styleId="a1">
@@ -12000,7 +11598,7 @@
 </file>
 
 <file path=customXml/itemProps1.xml><?xml version="1.0" encoding="utf-8"?>
-<ds:datastoreItem xmlns:ds="http://schemas.openxmlformats.org/officeDocument/2006/customXml" ds:itemID="{8EF4B9AA-346F-478C-9501-286F93041732}">
+<ds:datastoreItem xmlns:ds="http://schemas.openxmlformats.org/officeDocument/2006/customXml" ds:itemID="{6B3FA5F3-9568-4A46-96DD-32496B862C26}">
   <ds:schemaRefs>
     <ds:schemaRef ds:uri="http://schemas.openxmlformats.org/officeDocument/2006/bibliography"/>
   </ds:schemaRefs>
